--- a/com/designpattern/java/structuralpattern/flyweightpattern/享元模式.docx
+++ b/com/designpattern/java/structuralpattern/flyweightpattern/享元模式.docx
@@ -39,7 +39,6 @@
           <w:sz w:val="44"/>
           <w:szCs w:val="44"/>
           <w:u w:val="none"/>
-          <w:bdr w:val="none" w:color="auto" w:sz="0" w:space="0"/>
           <w:shd w:val="clear" w:fill="FFFFFF"/>
         </w:rPr>
         <w:t>享元模式</w:t>
@@ -47,7 +46,7 @@
     </w:p>
     <w:p>
       <w:pPr>
-        <w:pStyle w:val="5"/>
+        <w:pStyle w:val="6"/>
         <w:keepNext w:val="0"/>
         <w:keepLines w:val="0"/>
         <w:widowControl/>
@@ -82,7 +81,6 @@
           <w:spacing w:val="0"/>
           <w:sz w:val="19"/>
           <w:szCs w:val="19"/>
-          <w:bdr w:val="none" w:color="auto" w:sz="0" w:space="0"/>
           <w:shd w:val="clear" w:fill="FFFFFF"/>
         </w:rPr>
         <w:t>享元模式（Flyweight Pattern）主要用于减少创建对象的数量，以减少内存占用和提高性能。这种类型的设计模式属于结构型模式，它提供了减少对象数量从而改善应用所需的对象结构的方式。</w:t>
@@ -90,7 +88,7 @@
     </w:p>
     <w:p>
       <w:pPr>
-        <w:pStyle w:val="5"/>
+        <w:pStyle w:val="6"/>
         <w:keepNext w:val="0"/>
         <w:keepLines w:val="0"/>
         <w:widowControl/>
@@ -125,7 +123,6 @@
           <w:spacing w:val="0"/>
           <w:sz w:val="19"/>
           <w:szCs w:val="19"/>
-          <w:bdr w:val="none" w:color="auto" w:sz="0" w:space="0"/>
           <w:shd w:val="clear" w:fill="FFFFFF"/>
         </w:rPr>
         <w:t>享元模式尝试重用现有的同类对象，如果未找到匹配的对象，则创建新对象。我们将通过创建 5 个对象来画出 20 个分布于不同位置的圆来演示这种模式。由于只有 5 种可用的颜色，所以 color 属性被用来检查现有的 </w:t>
@@ -140,7 +137,6 @@
           <w:spacing w:val="0"/>
           <w:sz w:val="19"/>
           <w:szCs w:val="19"/>
-          <w:bdr w:val="none" w:color="auto" w:sz="0" w:space="0"/>
           <w:shd w:val="clear" w:fill="FFFFFF"/>
         </w:rPr>
         <w:t>Circle</w:t>
@@ -155,7 +151,6 @@
           <w:spacing w:val="0"/>
           <w:sz w:val="19"/>
           <w:szCs w:val="19"/>
-          <w:bdr w:val="none" w:color="auto" w:sz="0" w:space="0"/>
           <w:shd w:val="clear" w:fill="FFFFFF"/>
         </w:rPr>
         <w:t> 对象。</w:t>
@@ -196,7 +191,6 @@
           <w:spacing w:val="0"/>
           <w:sz w:val="37"/>
           <w:szCs w:val="37"/>
-          <w:bdr w:val="none" w:color="auto" w:sz="0" w:space="0"/>
           <w:shd w:val="clear" w:fill="FFFFFF"/>
         </w:rPr>
         <w:t>介绍</w:t>
@@ -204,7 +198,7 @@
     </w:p>
     <w:p>
       <w:pPr>
-        <w:pStyle w:val="5"/>
+        <w:pStyle w:val="6"/>
         <w:keepNext w:val="0"/>
         <w:keepLines w:val="0"/>
         <w:widowControl/>
@@ -239,7 +233,6 @@
           <w:spacing w:val="0"/>
           <w:sz w:val="19"/>
           <w:szCs w:val="19"/>
-          <w:bdr w:val="none" w:color="auto" w:sz="0" w:space="0"/>
           <w:shd w:val="clear" w:fill="FFFFFF"/>
         </w:rPr>
         <w:t>意图：</w:t>
@@ -254,7 +247,6 @@
           <w:spacing w:val="0"/>
           <w:sz w:val="19"/>
           <w:szCs w:val="19"/>
-          <w:bdr w:val="none" w:color="auto" w:sz="0" w:space="0"/>
           <w:shd w:val="clear" w:fill="FFFFFF"/>
         </w:rPr>
         <w:t>运用共享技术有效地支持大量细粒度的对象。</w:t>
@@ -262,7 +254,7 @@
     </w:p>
     <w:p>
       <w:pPr>
-        <w:pStyle w:val="5"/>
+        <w:pStyle w:val="6"/>
         <w:keepNext w:val="0"/>
         <w:keepLines w:val="0"/>
         <w:widowControl/>
@@ -297,7 +289,6 @@
           <w:spacing w:val="0"/>
           <w:sz w:val="19"/>
           <w:szCs w:val="19"/>
-          <w:bdr w:val="none" w:color="auto" w:sz="0" w:space="0"/>
           <w:shd w:val="clear" w:fill="FFFFFF"/>
         </w:rPr>
         <w:t>主要解决：</w:t>
@@ -312,7 +303,6 @@
           <w:spacing w:val="0"/>
           <w:sz w:val="19"/>
           <w:szCs w:val="19"/>
-          <w:bdr w:val="none" w:color="auto" w:sz="0" w:space="0"/>
           <w:shd w:val="clear" w:fill="FFFFFF"/>
         </w:rPr>
         <w:t>在有大量对象时，有可能会造成内存溢出，我们把其中共同的部分抽象出来，如果有相同的业务请求，直接返回在内存中已有的对象，避免重新创建。</w:t>
@@ -320,7 +310,7 @@
     </w:p>
     <w:p>
       <w:pPr>
-        <w:pStyle w:val="5"/>
+        <w:pStyle w:val="6"/>
         <w:keepNext w:val="0"/>
         <w:keepLines w:val="0"/>
         <w:widowControl/>
@@ -343,7 +333,6 @@
           <w:spacing w:val="0"/>
           <w:sz w:val="19"/>
           <w:szCs w:val="19"/>
-          <w:bdr w:val="none" w:color="auto" w:sz="0" w:space="0"/>
           <w:shd w:val="clear" w:fill="FFFFFF"/>
         </w:rPr>
       </w:pPr>
@@ -357,7 +346,6 @@
           <w:spacing w:val="0"/>
           <w:sz w:val="19"/>
           <w:szCs w:val="19"/>
-          <w:bdr w:val="none" w:color="auto" w:sz="0" w:space="0"/>
           <w:shd w:val="clear" w:fill="FFFFFF"/>
         </w:rPr>
         <w:t>何时使用：</w:t>
@@ -372,7 +360,6 @@
           <w:spacing w:val="0"/>
           <w:sz w:val="19"/>
           <w:szCs w:val="19"/>
-          <w:bdr w:val="none" w:color="auto" w:sz="0" w:space="0"/>
           <w:shd w:val="clear" w:fill="FFFFFF"/>
         </w:rPr>
         <w:t> </w:t>
@@ -380,7 +367,7 @@
     </w:p>
     <w:p>
       <w:pPr>
-        <w:pStyle w:val="5"/>
+        <w:pStyle w:val="6"/>
         <w:keepNext w:val="0"/>
         <w:keepLines w:val="0"/>
         <w:widowControl/>
@@ -407,21 +394,19 @@
           <w:spacing w:val="0"/>
           <w:sz w:val="19"/>
           <w:szCs w:val="19"/>
-          <w:bdr w:val="none" w:color="auto" w:sz="0" w:space="0"/>
-          <w:shd w:val="clear" w:fill="FFFFFF"/>
-        </w:rPr>
-      </w:pPr>
-      <w:r>
-        <w:rPr>
-          <w:rFonts w:hint="eastAsia" w:ascii="微软雅黑" w:hAnsi="微软雅黑" w:eastAsia="微软雅黑" w:cs="微软雅黑"/>
-          <w:b w:val="0"/>
-          <w:i w:val="0"/>
-          <w:caps w:val="0"/>
-          <w:color w:val="333333"/>
-          <w:spacing w:val="0"/>
-          <w:sz w:val="19"/>
-          <w:szCs w:val="19"/>
-          <w:bdr w:val="none" w:color="auto" w:sz="0" w:space="0"/>
+          <w:shd w:val="clear" w:fill="FFFFFF"/>
+        </w:rPr>
+      </w:pPr>
+      <w:r>
+        <w:rPr>
+          <w:rFonts w:hint="eastAsia" w:ascii="微软雅黑" w:hAnsi="微软雅黑" w:eastAsia="微软雅黑" w:cs="微软雅黑"/>
+          <w:b w:val="0"/>
+          <w:i w:val="0"/>
+          <w:caps w:val="0"/>
+          <w:color w:val="333333"/>
+          <w:spacing w:val="0"/>
+          <w:sz w:val="19"/>
+          <w:szCs w:val="19"/>
           <w:shd w:val="clear" w:fill="FFFFFF"/>
         </w:rPr>
         <w:t xml:space="preserve">系统中有大量对象。 </w:t>
@@ -429,7 +414,7 @@
     </w:p>
     <w:p>
       <w:pPr>
-        <w:pStyle w:val="5"/>
+        <w:pStyle w:val="6"/>
         <w:keepNext w:val="0"/>
         <w:keepLines w:val="0"/>
         <w:widowControl/>
@@ -456,21 +441,19 @@
           <w:spacing w:val="0"/>
           <w:sz w:val="19"/>
           <w:szCs w:val="19"/>
-          <w:bdr w:val="none" w:color="auto" w:sz="0" w:space="0"/>
-          <w:shd w:val="clear" w:fill="FFFFFF"/>
-        </w:rPr>
-      </w:pPr>
-      <w:r>
-        <w:rPr>
-          <w:rFonts w:hint="eastAsia" w:ascii="微软雅黑" w:hAnsi="微软雅黑" w:eastAsia="微软雅黑" w:cs="微软雅黑"/>
-          <w:b w:val="0"/>
-          <w:i w:val="0"/>
-          <w:caps w:val="0"/>
-          <w:color w:val="333333"/>
-          <w:spacing w:val="0"/>
-          <w:sz w:val="19"/>
-          <w:szCs w:val="19"/>
-          <w:bdr w:val="none" w:color="auto" w:sz="0" w:space="0"/>
+          <w:shd w:val="clear" w:fill="FFFFFF"/>
+        </w:rPr>
+      </w:pPr>
+      <w:r>
+        <w:rPr>
+          <w:rFonts w:hint="eastAsia" w:ascii="微软雅黑" w:hAnsi="微软雅黑" w:eastAsia="微软雅黑" w:cs="微软雅黑"/>
+          <w:b w:val="0"/>
+          <w:i w:val="0"/>
+          <w:caps w:val="0"/>
+          <w:color w:val="333333"/>
+          <w:spacing w:val="0"/>
+          <w:sz w:val="19"/>
+          <w:szCs w:val="19"/>
           <w:shd w:val="clear" w:fill="FFFFFF"/>
         </w:rPr>
         <w:t xml:space="preserve">这些对象消耗大量内存。 </w:t>
@@ -478,11 +461,12 @@
     </w:p>
     <w:p>
       <w:pPr>
-        <w:pStyle w:val="5"/>
+        <w:pStyle w:val="6"/>
         <w:keepNext w:val="0"/>
         <w:keepLines w:val="0"/>
         <w:widowControl/>
         <w:numPr>
+          <w:ilvl w:val="0"/>
           <w:numId w:val="0"/>
         </w:numPr>
         <w:suppressLineNumbers w:val="0"/>
@@ -516,7 +500,6 @@
           <w:spacing w:val="0"/>
           <w:sz w:val="19"/>
           <w:szCs w:val="19"/>
-          <w:bdr w:val="none" w:color="auto" w:sz="0" w:space="0"/>
           <w:shd w:val="clear" w:fill="FFFFFF"/>
         </w:rPr>
         <w:t xml:space="preserve">3、这些对象的状态大部分可以外部化。 </w:t>
@@ -524,11 +507,12 @@
     </w:p>
     <w:p>
       <w:pPr>
-        <w:pStyle w:val="5"/>
+        <w:pStyle w:val="6"/>
         <w:keepNext w:val="0"/>
         <w:keepLines w:val="0"/>
         <w:widowControl/>
         <w:numPr>
+          <w:ilvl w:val="0"/>
           <w:numId w:val="0"/>
         </w:numPr>
         <w:suppressLineNumbers w:val="0"/>
@@ -562,7 +546,6 @@
           <w:spacing w:val="0"/>
           <w:sz w:val="19"/>
           <w:szCs w:val="19"/>
-          <w:bdr w:val="none" w:color="auto" w:sz="0" w:space="0"/>
           <w:shd w:val="clear" w:fill="FFFFFF"/>
         </w:rPr>
         <w:t xml:space="preserve">4、这些对象可以按照内蕴状态分为很多组，当把外蕴对象从对象中剔除出来时，每一组对象都可以用一个对象来代替。 </w:t>
@@ -570,11 +553,12 @@
     </w:p>
     <w:p>
       <w:pPr>
-        <w:pStyle w:val="5"/>
+        <w:pStyle w:val="6"/>
         <w:keepNext w:val="0"/>
         <w:keepLines w:val="0"/>
         <w:widowControl/>
         <w:numPr>
+          <w:ilvl w:val="0"/>
           <w:numId w:val="0"/>
         </w:numPr>
         <w:suppressLineNumbers w:val="0"/>
@@ -608,7 +592,6 @@
           <w:spacing w:val="0"/>
           <w:sz w:val="19"/>
           <w:szCs w:val="19"/>
-          <w:bdr w:val="none" w:color="auto" w:sz="0" w:space="0"/>
           <w:shd w:val="clear" w:fill="FFFFFF"/>
         </w:rPr>
         <w:t>5、系统不依赖于这些对象身份，这些对象是不可分辨的。</w:t>
@@ -616,7 +599,7 @@
     </w:p>
     <w:p>
       <w:pPr>
-        <w:pStyle w:val="5"/>
+        <w:pStyle w:val="6"/>
         <w:keepNext w:val="0"/>
         <w:keepLines w:val="0"/>
         <w:widowControl/>
@@ -651,7 +634,6 @@
           <w:spacing w:val="0"/>
           <w:sz w:val="19"/>
           <w:szCs w:val="19"/>
-          <w:bdr w:val="none" w:color="auto" w:sz="0" w:space="0"/>
           <w:shd w:val="clear" w:fill="FFFFFF"/>
         </w:rPr>
         <w:t>如何解决：</w:t>
@@ -666,7 +648,6 @@
           <w:spacing w:val="0"/>
           <w:sz w:val="19"/>
           <w:szCs w:val="19"/>
-          <w:bdr w:val="none" w:color="auto" w:sz="0" w:space="0"/>
           <w:shd w:val="clear" w:fill="FFFFFF"/>
         </w:rPr>
         <w:t>用唯一标识码判断，如果在内存中有，则返回这个唯一标识码所标识的对象。</w:t>
@@ -674,7 +655,7 @@
     </w:p>
     <w:p>
       <w:pPr>
-        <w:pStyle w:val="5"/>
+        <w:pStyle w:val="6"/>
         <w:keepNext w:val="0"/>
         <w:keepLines w:val="0"/>
         <w:widowControl/>
@@ -709,7 +690,6 @@
           <w:spacing w:val="0"/>
           <w:sz w:val="19"/>
           <w:szCs w:val="19"/>
-          <w:bdr w:val="none" w:color="auto" w:sz="0" w:space="0"/>
           <w:shd w:val="clear" w:fill="FFFFFF"/>
         </w:rPr>
         <w:t>关键代码：</w:t>
@@ -724,7 +704,6 @@
           <w:spacing w:val="0"/>
           <w:sz w:val="19"/>
           <w:szCs w:val="19"/>
-          <w:bdr w:val="none" w:color="auto" w:sz="0" w:space="0"/>
           <w:shd w:val="clear" w:fill="FFFFFF"/>
         </w:rPr>
         <w:t>用 HashMap 存储这些对象。</w:t>
@@ -732,7 +711,7 @@
     </w:p>
     <w:p>
       <w:pPr>
-        <w:pStyle w:val="5"/>
+        <w:pStyle w:val="6"/>
         <w:keepNext w:val="0"/>
         <w:keepLines w:val="0"/>
         <w:widowControl/>
@@ -755,7 +734,6 @@
           <w:spacing w:val="0"/>
           <w:sz w:val="19"/>
           <w:szCs w:val="19"/>
-          <w:bdr w:val="none" w:color="auto" w:sz="0" w:space="0"/>
           <w:shd w:val="clear" w:fill="FFFFFF"/>
         </w:rPr>
       </w:pPr>
@@ -769,7 +747,6 @@
           <w:spacing w:val="0"/>
           <w:sz w:val="19"/>
           <w:szCs w:val="19"/>
-          <w:bdr w:val="none" w:color="auto" w:sz="0" w:space="0"/>
           <w:shd w:val="clear" w:fill="FFFFFF"/>
         </w:rPr>
         <w:t>应用实例：</w:t>
@@ -784,7 +761,6 @@
           <w:spacing w:val="0"/>
           <w:sz w:val="19"/>
           <w:szCs w:val="19"/>
-          <w:bdr w:val="none" w:color="auto" w:sz="0" w:space="0"/>
           <w:shd w:val="clear" w:fill="FFFFFF"/>
         </w:rPr>
         <w:t> </w:t>
@@ -792,7 +768,7 @@
     </w:p>
     <w:p>
       <w:pPr>
-        <w:pStyle w:val="5"/>
+        <w:pStyle w:val="6"/>
         <w:keepNext w:val="0"/>
         <w:keepLines w:val="0"/>
         <w:widowControl/>
@@ -819,21 +795,19 @@
           <w:spacing w:val="0"/>
           <w:sz w:val="19"/>
           <w:szCs w:val="19"/>
-          <w:bdr w:val="none" w:color="auto" w:sz="0" w:space="0"/>
-          <w:shd w:val="clear" w:fill="FFFFFF"/>
-        </w:rPr>
-      </w:pPr>
-      <w:r>
-        <w:rPr>
-          <w:rFonts w:hint="eastAsia" w:ascii="微软雅黑" w:hAnsi="微软雅黑" w:eastAsia="微软雅黑" w:cs="微软雅黑"/>
-          <w:b w:val="0"/>
-          <w:i w:val="0"/>
-          <w:caps w:val="0"/>
-          <w:color w:val="333333"/>
-          <w:spacing w:val="0"/>
-          <w:sz w:val="19"/>
-          <w:szCs w:val="19"/>
-          <w:bdr w:val="none" w:color="auto" w:sz="0" w:space="0"/>
+          <w:shd w:val="clear" w:fill="FFFFFF"/>
+        </w:rPr>
+      </w:pPr>
+      <w:r>
+        <w:rPr>
+          <w:rFonts w:hint="eastAsia" w:ascii="微软雅黑" w:hAnsi="微软雅黑" w:eastAsia="微软雅黑" w:cs="微软雅黑"/>
+          <w:b w:val="0"/>
+          <w:i w:val="0"/>
+          <w:caps w:val="0"/>
+          <w:color w:val="333333"/>
+          <w:spacing w:val="0"/>
+          <w:sz w:val="19"/>
+          <w:szCs w:val="19"/>
           <w:shd w:val="clear" w:fill="FFFFFF"/>
         </w:rPr>
         <w:t xml:space="preserve">JAVA 中的 String，如果有则返回，如果没有则创建一个字符串保存在字符串缓存池里面。 </w:t>
@@ -841,11 +815,12 @@
     </w:p>
     <w:p>
       <w:pPr>
-        <w:pStyle w:val="5"/>
+        <w:pStyle w:val="6"/>
         <w:keepNext w:val="0"/>
         <w:keepLines w:val="0"/>
         <w:widowControl/>
         <w:numPr>
+          <w:ilvl w:val="0"/>
           <w:numId w:val="0"/>
         </w:numPr>
         <w:suppressLineNumbers w:val="0"/>
@@ -869,19 +844,16 @@
           <w:szCs w:val="19"/>
         </w:rPr>
       </w:pPr>
-      <w:bookmarkStart w:id="0" w:name="_GoBack"/>
-      <w:bookmarkEnd w:id="0"/>
-      <w:r>
-        <w:rPr>
-          <w:rFonts w:hint="eastAsia" w:ascii="微软雅黑" w:hAnsi="微软雅黑" w:eastAsia="微软雅黑" w:cs="微软雅黑"/>
-          <w:b w:val="0"/>
-          <w:i w:val="0"/>
-          <w:caps w:val="0"/>
-          <w:color w:val="333333"/>
-          <w:spacing w:val="0"/>
-          <w:sz w:val="19"/>
-          <w:szCs w:val="19"/>
-          <w:bdr w:val="none" w:color="auto" w:sz="0" w:space="0"/>
+      <w:r>
+        <w:rPr>
+          <w:rFonts w:hint="eastAsia" w:ascii="微软雅黑" w:hAnsi="微软雅黑" w:eastAsia="微软雅黑" w:cs="微软雅黑"/>
+          <w:b w:val="0"/>
+          <w:i w:val="0"/>
+          <w:caps w:val="0"/>
+          <w:color w:val="333333"/>
+          <w:spacing w:val="0"/>
+          <w:sz w:val="19"/>
+          <w:szCs w:val="19"/>
           <w:shd w:val="clear" w:fill="FFFFFF"/>
         </w:rPr>
         <w:t>2、数据库的数据池。</w:t>
@@ -889,7 +861,7 @@
     </w:p>
     <w:p>
       <w:pPr>
-        <w:pStyle w:val="5"/>
+        <w:pStyle w:val="6"/>
         <w:keepNext w:val="0"/>
         <w:keepLines w:val="0"/>
         <w:widowControl/>
@@ -924,7 +896,6 @@
           <w:spacing w:val="0"/>
           <w:sz w:val="19"/>
           <w:szCs w:val="19"/>
-          <w:bdr w:val="none" w:color="auto" w:sz="0" w:space="0"/>
           <w:shd w:val="clear" w:fill="FFFFFF"/>
         </w:rPr>
         <w:t>优点：</w:t>
@@ -939,7 +910,6 @@
           <w:spacing w:val="0"/>
           <w:sz w:val="19"/>
           <w:szCs w:val="19"/>
-          <w:bdr w:val="none" w:color="auto" w:sz="0" w:space="0"/>
           <w:shd w:val="clear" w:fill="FFFFFF"/>
         </w:rPr>
         <w:t>大大减少对象的创建，降低系统的内存，使效率提高。</w:t>
@@ -947,7 +917,7 @@
     </w:p>
     <w:p>
       <w:pPr>
-        <w:pStyle w:val="5"/>
+        <w:pStyle w:val="6"/>
         <w:keepNext w:val="0"/>
         <w:keepLines w:val="0"/>
         <w:widowControl/>
@@ -982,7 +952,6 @@
           <w:spacing w:val="0"/>
           <w:sz w:val="19"/>
           <w:szCs w:val="19"/>
-          <w:bdr w:val="none" w:color="auto" w:sz="0" w:space="0"/>
           <w:shd w:val="clear" w:fill="FFFFFF"/>
         </w:rPr>
         <w:t>缺点：</w:t>
@@ -997,7 +966,6 @@
           <w:spacing w:val="0"/>
           <w:sz w:val="19"/>
           <w:szCs w:val="19"/>
-          <w:bdr w:val="none" w:color="auto" w:sz="0" w:space="0"/>
           <w:shd w:val="clear" w:fill="FFFFFF"/>
         </w:rPr>
         <w:t>提高了系统的复杂度，需要分离出外部状态和内部状态，而且外部状态具有固有化的性质，不应该随着内部状态的变化而变化，否则会造成系统的混乱。</w:t>
@@ -1005,7 +973,7 @@
     </w:p>
     <w:p>
       <w:pPr>
-        <w:pStyle w:val="5"/>
+        <w:pStyle w:val="6"/>
         <w:keepNext w:val="0"/>
         <w:keepLines w:val="0"/>
         <w:widowControl/>
@@ -1040,7 +1008,6 @@
           <w:spacing w:val="0"/>
           <w:sz w:val="19"/>
           <w:szCs w:val="19"/>
-          <w:bdr w:val="none" w:color="auto" w:sz="0" w:space="0"/>
           <w:shd w:val="clear" w:fill="FFFFFF"/>
         </w:rPr>
         <w:t>使用场景：</w:t>
@@ -1055,7 +1022,6 @@
           <w:spacing w:val="0"/>
           <w:sz w:val="19"/>
           <w:szCs w:val="19"/>
-          <w:bdr w:val="none" w:color="auto" w:sz="0" w:space="0"/>
           <w:shd w:val="clear" w:fill="FFFFFF"/>
         </w:rPr>
         <w:t> 1、系统有大量相似对象。 2、需要缓冲池的场景。</w:t>
@@ -1063,7 +1029,7 @@
     </w:p>
     <w:p>
       <w:pPr>
-        <w:pStyle w:val="5"/>
+        <w:pStyle w:val="6"/>
         <w:keepNext w:val="0"/>
         <w:keepLines w:val="0"/>
         <w:widowControl/>
@@ -1086,7 +1052,6 @@
           <w:spacing w:val="0"/>
           <w:sz w:val="19"/>
           <w:szCs w:val="19"/>
-          <w:bdr w:val="none" w:color="auto" w:sz="0" w:space="0"/>
           <w:shd w:val="clear" w:fill="FFFFFF"/>
         </w:rPr>
       </w:pPr>
@@ -1100,7 +1065,6 @@
           <w:spacing w:val="0"/>
           <w:sz w:val="19"/>
           <w:szCs w:val="19"/>
-          <w:bdr w:val="none" w:color="auto" w:sz="0" w:space="0"/>
           <w:shd w:val="clear" w:fill="FFFFFF"/>
         </w:rPr>
         <w:t>注意事项：</w:t>
@@ -1115,7 +1079,6 @@
           <w:spacing w:val="0"/>
           <w:sz w:val="19"/>
           <w:szCs w:val="19"/>
-          <w:bdr w:val="none" w:color="auto" w:sz="0" w:space="0"/>
           <w:shd w:val="clear" w:fill="FFFFFF"/>
         </w:rPr>
         <w:t> 1、注意划分外部状态和内部状态，否则可能会引起线程安全问题。 2、这些类必须有一个工厂对象加以控制。</w:t>
@@ -1123,7 +1086,47 @@
     </w:p>
     <w:p>
       <w:pPr>
-        <w:pStyle w:val="5"/>
+        <w:pStyle w:val="3"/>
+        <w:keepNext w:val="0"/>
+        <w:keepLines w:val="0"/>
+        <w:widowControl/>
+        <w:suppressLineNumbers w:val="0"/>
+        <w:pBdr>
+          <w:top w:val="single" w:color="D4D4D4" w:sz="6" w:space="3"/>
+          <w:left w:val="none" w:color="auto" w:sz="0" w:space="0"/>
+          <w:bottom w:val="none" w:color="auto" w:sz="0" w:space="0"/>
+          <w:right w:val="none" w:color="auto" w:sz="0" w:space="0"/>
+        </w:pBdr>
+        <w:shd w:val="clear" w:fill="FFFFFF"/>
+        <w:spacing w:before="0" w:beforeAutospacing="0" w:after="0" w:afterAutospacing="0" w:line="378" w:lineRule="atLeast"/>
+        <w:ind w:left="0" w:right="0" w:firstLine="0"/>
+        <w:rPr>
+          <w:rFonts w:hint="default" w:ascii="Open Sans" w:hAnsi="Open Sans" w:eastAsia="Open Sans" w:cs="Open Sans"/>
+          <w:i w:val="0"/>
+          <w:caps w:val="0"/>
+          <w:color w:val="333333"/>
+          <w:spacing w:val="0"/>
+          <w:sz w:val="37"/>
+          <w:szCs w:val="37"/>
+        </w:rPr>
+      </w:pPr>
+      <w:r>
+        <w:rPr>
+          <w:rFonts w:hint="default" w:ascii="Open Sans" w:hAnsi="Open Sans" w:eastAsia="Open Sans" w:cs="Open Sans"/>
+          <w:i w:val="0"/>
+          <w:caps w:val="0"/>
+          <w:color w:val="333333"/>
+          <w:spacing w:val="0"/>
+          <w:sz w:val="37"/>
+          <w:szCs w:val="37"/>
+          <w:shd w:val="clear" w:fill="FFFFFF"/>
+        </w:rPr>
+        <w:t>实现</w:t>
+      </w:r>
+    </w:p>
+    <w:p>
+      <w:pPr>
+        <w:pStyle w:val="6"/>
         <w:keepNext w:val="0"/>
         <w:keepLines w:val="0"/>
         <w:widowControl/>
@@ -1146,14 +1149,111 @@
           <w:spacing w:val="0"/>
           <w:sz w:val="19"/>
           <w:szCs w:val="19"/>
-          <w:bdr w:val="none" w:color="auto" w:sz="0" w:space="0"/>
-          <w:shd w:val="clear" w:fill="FFFFFF"/>
-        </w:rPr>
-      </w:pPr>
-    </w:p>
-    <w:p>
-      <w:pPr>
-        <w:pStyle w:val="5"/>
+          <w:shd w:val="clear" w:fill="FFFFFF"/>
+        </w:rPr>
+      </w:pPr>
+      <w:r>
+        <w:rPr>
+          <w:rFonts w:hint="eastAsia" w:ascii="微软雅黑" w:hAnsi="微软雅黑" w:eastAsia="微软雅黑" w:cs="微软雅黑"/>
+          <w:b w:val="0"/>
+          <w:i w:val="0"/>
+          <w:caps w:val="0"/>
+          <w:color w:val="333333"/>
+          <w:spacing w:val="0"/>
+          <w:sz w:val="19"/>
+          <w:szCs w:val="19"/>
+          <w:shd w:val="clear" w:fill="FFFFFF"/>
+        </w:rPr>
+        <w:t>我们将创建一个 </w:t>
+      </w:r>
+      <w:r>
+        <w:rPr>
+          <w:rFonts w:hint="eastAsia" w:ascii="微软雅黑" w:hAnsi="微软雅黑" w:eastAsia="微软雅黑" w:cs="微软雅黑"/>
+          <w:b w:val="0"/>
+          <w:i/>
+          <w:caps w:val="0"/>
+          <w:color w:val="333333"/>
+          <w:spacing w:val="0"/>
+          <w:sz w:val="19"/>
+          <w:szCs w:val="19"/>
+          <w:shd w:val="clear" w:fill="FFFFFF"/>
+        </w:rPr>
+        <w:t>Shape</w:t>
+      </w:r>
+      <w:r>
+        <w:rPr>
+          <w:rFonts w:hint="eastAsia" w:ascii="微软雅黑" w:hAnsi="微软雅黑" w:eastAsia="微软雅黑" w:cs="微软雅黑"/>
+          <w:b w:val="0"/>
+          <w:i w:val="0"/>
+          <w:caps w:val="0"/>
+          <w:color w:val="333333"/>
+          <w:spacing w:val="0"/>
+          <w:sz w:val="19"/>
+          <w:szCs w:val="19"/>
+          <w:shd w:val="clear" w:fill="FFFFFF"/>
+        </w:rPr>
+        <w:t> 接口和实现了 </w:t>
+      </w:r>
+      <w:r>
+        <w:rPr>
+          <w:rFonts w:hint="eastAsia" w:ascii="微软雅黑" w:hAnsi="微软雅黑" w:eastAsia="微软雅黑" w:cs="微软雅黑"/>
+          <w:b w:val="0"/>
+          <w:i/>
+          <w:caps w:val="0"/>
+          <w:color w:val="333333"/>
+          <w:spacing w:val="0"/>
+          <w:sz w:val="19"/>
+          <w:szCs w:val="19"/>
+          <w:shd w:val="clear" w:fill="FFFFFF"/>
+        </w:rPr>
+        <w:t>Shape</w:t>
+      </w:r>
+      <w:r>
+        <w:rPr>
+          <w:rFonts w:hint="eastAsia" w:ascii="微软雅黑" w:hAnsi="微软雅黑" w:eastAsia="微软雅黑" w:cs="微软雅黑"/>
+          <w:b w:val="0"/>
+          <w:i w:val="0"/>
+          <w:caps w:val="0"/>
+          <w:color w:val="333333"/>
+          <w:spacing w:val="0"/>
+          <w:sz w:val="19"/>
+          <w:szCs w:val="19"/>
+          <w:shd w:val="clear" w:fill="FFFFFF"/>
+        </w:rPr>
+        <w:t> 接口的实体类 </w:t>
+      </w:r>
+      <w:r>
+        <w:rPr>
+          <w:rFonts w:hint="eastAsia" w:ascii="微软雅黑" w:hAnsi="微软雅黑" w:eastAsia="微软雅黑" w:cs="微软雅黑"/>
+          <w:b w:val="0"/>
+          <w:i/>
+          <w:caps w:val="0"/>
+          <w:color w:val="333333"/>
+          <w:spacing w:val="0"/>
+          <w:sz w:val="19"/>
+          <w:szCs w:val="19"/>
+          <w:shd w:val="clear" w:fill="FFFFFF"/>
+        </w:rPr>
+        <w:t>Circle</w:t>
+      </w:r>
+      <w:r>
+        <w:rPr>
+          <w:rFonts w:hint="eastAsia" w:ascii="微软雅黑" w:hAnsi="微软雅黑" w:eastAsia="微软雅黑" w:cs="微软雅黑"/>
+          <w:b w:val="0"/>
+          <w:i w:val="0"/>
+          <w:caps w:val="0"/>
+          <w:color w:val="333333"/>
+          <w:spacing w:val="0"/>
+          <w:sz w:val="19"/>
+          <w:szCs w:val="19"/>
+          <w:shd w:val="clear" w:fill="FFFFFF"/>
+        </w:rPr>
+        <w:t>。</w:t>
+      </w:r>
+    </w:p>
+    <w:p>
+      <w:pPr>
+        <w:pStyle w:val="6"/>
         <w:keepNext w:val="0"/>
         <w:keepLines w:val="0"/>
         <w:widowControl/>
@@ -1176,14 +1276,167 @@
           <w:spacing w:val="0"/>
           <w:sz w:val="19"/>
           <w:szCs w:val="19"/>
-          <w:bdr w:val="none" w:color="auto" w:sz="0" w:space="0"/>
-          <w:shd w:val="clear" w:fill="FFFFFF"/>
-        </w:rPr>
-      </w:pPr>
-    </w:p>
-    <w:p>
-      <w:pPr>
-        <w:pStyle w:val="5"/>
+          <w:shd w:val="clear" w:fill="FFFFFF"/>
+        </w:rPr>
+      </w:pPr>
+      <w:r>
+        <w:rPr>
+          <w:rFonts w:hint="eastAsia" w:ascii="微软雅黑" w:hAnsi="微软雅黑" w:eastAsia="微软雅黑" w:cs="微软雅黑"/>
+          <w:b w:val="0"/>
+          <w:i w:val="0"/>
+          <w:caps w:val="0"/>
+          <w:color w:val="333333"/>
+          <w:spacing w:val="0"/>
+          <w:sz w:val="19"/>
+          <w:szCs w:val="19"/>
+          <w:shd w:val="clear" w:fill="FFFFFF"/>
+        </w:rPr>
+        <w:t>下一步是定义工厂类 </w:t>
+      </w:r>
+      <w:r>
+        <w:rPr>
+          <w:rFonts w:hint="eastAsia" w:ascii="微软雅黑" w:hAnsi="微软雅黑" w:eastAsia="微软雅黑" w:cs="微软雅黑"/>
+          <w:b w:val="0"/>
+          <w:i/>
+          <w:caps w:val="0"/>
+          <w:color w:val="333333"/>
+          <w:spacing w:val="0"/>
+          <w:sz w:val="19"/>
+          <w:szCs w:val="19"/>
+          <w:shd w:val="clear" w:fill="FFFFFF"/>
+        </w:rPr>
+        <w:t>ShapeFactory</w:t>
+      </w:r>
+      <w:r>
+        <w:rPr>
+          <w:rFonts w:hint="eastAsia" w:ascii="微软雅黑" w:hAnsi="微软雅黑" w:eastAsia="微软雅黑" w:cs="微软雅黑"/>
+          <w:b w:val="0"/>
+          <w:i w:val="0"/>
+          <w:caps w:val="0"/>
+          <w:color w:val="333333"/>
+          <w:spacing w:val="0"/>
+          <w:sz w:val="19"/>
+          <w:szCs w:val="19"/>
+          <w:shd w:val="clear" w:fill="FFFFFF"/>
+        </w:rPr>
+        <w:t>。</w:t>
+      </w:r>
+      <w:r>
+        <w:rPr>
+          <w:rFonts w:hint="eastAsia" w:ascii="微软雅黑" w:hAnsi="微软雅黑" w:eastAsia="微软雅黑" w:cs="微软雅黑"/>
+          <w:b w:val="0"/>
+          <w:i/>
+          <w:caps w:val="0"/>
+          <w:color w:val="333333"/>
+          <w:spacing w:val="0"/>
+          <w:sz w:val="19"/>
+          <w:szCs w:val="19"/>
+          <w:shd w:val="clear" w:fill="FFFFFF"/>
+        </w:rPr>
+        <w:t>ShapeFactory</w:t>
+      </w:r>
+      <w:r>
+        <w:rPr>
+          <w:rFonts w:hint="eastAsia" w:ascii="微软雅黑" w:hAnsi="微软雅黑" w:eastAsia="微软雅黑" w:cs="微软雅黑"/>
+          <w:b w:val="0"/>
+          <w:i w:val="0"/>
+          <w:caps w:val="0"/>
+          <w:color w:val="333333"/>
+          <w:spacing w:val="0"/>
+          <w:sz w:val="19"/>
+          <w:szCs w:val="19"/>
+          <w:shd w:val="clear" w:fill="FFFFFF"/>
+        </w:rPr>
+        <w:t> 有一个 </w:t>
+      </w:r>
+      <w:r>
+        <w:rPr>
+          <w:rFonts w:hint="eastAsia" w:ascii="微软雅黑" w:hAnsi="微软雅黑" w:eastAsia="微软雅黑" w:cs="微软雅黑"/>
+          <w:b w:val="0"/>
+          <w:i/>
+          <w:caps w:val="0"/>
+          <w:color w:val="333333"/>
+          <w:spacing w:val="0"/>
+          <w:sz w:val="19"/>
+          <w:szCs w:val="19"/>
+          <w:shd w:val="clear" w:fill="FFFFFF"/>
+        </w:rPr>
+        <w:t>Circle</w:t>
+      </w:r>
+      <w:r>
+        <w:rPr>
+          <w:rFonts w:hint="eastAsia" w:ascii="微软雅黑" w:hAnsi="微软雅黑" w:eastAsia="微软雅黑" w:cs="微软雅黑"/>
+          <w:b w:val="0"/>
+          <w:i w:val="0"/>
+          <w:caps w:val="0"/>
+          <w:color w:val="333333"/>
+          <w:spacing w:val="0"/>
+          <w:sz w:val="19"/>
+          <w:szCs w:val="19"/>
+          <w:shd w:val="clear" w:fill="FFFFFF"/>
+        </w:rPr>
+        <w:t> 的 </w:t>
+      </w:r>
+      <w:r>
+        <w:rPr>
+          <w:rFonts w:hint="eastAsia" w:ascii="微软雅黑" w:hAnsi="微软雅黑" w:eastAsia="微软雅黑" w:cs="微软雅黑"/>
+          <w:b w:val="0"/>
+          <w:i/>
+          <w:caps w:val="0"/>
+          <w:color w:val="333333"/>
+          <w:spacing w:val="0"/>
+          <w:sz w:val="19"/>
+          <w:szCs w:val="19"/>
+          <w:shd w:val="clear" w:fill="FFFFFF"/>
+        </w:rPr>
+        <w:t>HashMap</w:t>
+      </w:r>
+      <w:r>
+        <w:rPr>
+          <w:rFonts w:hint="eastAsia" w:ascii="微软雅黑" w:hAnsi="微软雅黑" w:eastAsia="微软雅黑" w:cs="微软雅黑"/>
+          <w:b w:val="0"/>
+          <w:i w:val="0"/>
+          <w:caps w:val="0"/>
+          <w:color w:val="333333"/>
+          <w:spacing w:val="0"/>
+          <w:sz w:val="19"/>
+          <w:szCs w:val="19"/>
+          <w:shd w:val="clear" w:fill="FFFFFF"/>
+        </w:rPr>
+        <w:t>，其中键名为 </w:t>
+      </w:r>
+      <w:r>
+        <w:rPr>
+          <w:rFonts w:hint="eastAsia" w:ascii="微软雅黑" w:hAnsi="微软雅黑" w:eastAsia="微软雅黑" w:cs="微软雅黑"/>
+          <w:b w:val="0"/>
+          <w:i/>
+          <w:caps w:val="0"/>
+          <w:color w:val="333333"/>
+          <w:spacing w:val="0"/>
+          <w:sz w:val="19"/>
+          <w:szCs w:val="19"/>
+          <w:shd w:val="clear" w:fill="FFFFFF"/>
+        </w:rPr>
+        <w:t>Circle</w:t>
+      </w:r>
+      <w:r>
+        <w:rPr>
+          <w:rFonts w:hint="eastAsia" w:ascii="微软雅黑" w:hAnsi="微软雅黑" w:eastAsia="微软雅黑" w:cs="微软雅黑"/>
+          <w:b w:val="0"/>
+          <w:i w:val="0"/>
+          <w:caps w:val="0"/>
+          <w:color w:val="333333"/>
+          <w:spacing w:val="0"/>
+          <w:sz w:val="19"/>
+          <w:szCs w:val="19"/>
+          <w:shd w:val="clear" w:fill="FFFFFF"/>
+        </w:rPr>
+        <w:t> 对象的颜色。无论何时接收到请求，都会创建一个特定颜色的圆。</w:t>
+      </w:r>
+    </w:p>
+    <w:p>
+      <w:pPr>
+        <w:pStyle w:val="6"/>
         <w:keepNext w:val="0"/>
         <w:keepLines w:val="0"/>
         <w:widowControl/>
@@ -1206,14 +1459,96 @@
           <w:spacing w:val="0"/>
           <w:sz w:val="19"/>
           <w:szCs w:val="19"/>
-          <w:bdr w:val="none" w:color="auto" w:sz="0" w:space="0"/>
-          <w:shd w:val="clear" w:fill="FFFFFF"/>
-        </w:rPr>
-      </w:pPr>
-    </w:p>
-    <w:p>
-      <w:pPr>
-        <w:pStyle w:val="5"/>
+        </w:rPr>
+      </w:pPr>
+      <w:r>
+        <w:rPr>
+          <w:rFonts w:hint="eastAsia" w:ascii="微软雅黑" w:hAnsi="微软雅黑" w:eastAsia="微软雅黑" w:cs="微软雅黑"/>
+          <w:b w:val="0"/>
+          <w:i/>
+          <w:caps w:val="0"/>
+          <w:color w:val="333333"/>
+          <w:spacing w:val="0"/>
+          <w:sz w:val="19"/>
+          <w:szCs w:val="19"/>
+          <w:shd w:val="clear" w:fill="FFFFFF"/>
+        </w:rPr>
+        <w:t>ShapeFactory</w:t>
+      </w:r>
+      <w:r>
+        <w:rPr>
+          <w:rFonts w:hint="eastAsia" w:ascii="微软雅黑" w:hAnsi="微软雅黑" w:eastAsia="微软雅黑" w:cs="微软雅黑"/>
+          <w:b w:val="0"/>
+          <w:i w:val="0"/>
+          <w:caps w:val="0"/>
+          <w:color w:val="333333"/>
+          <w:spacing w:val="0"/>
+          <w:sz w:val="19"/>
+          <w:szCs w:val="19"/>
+          <w:shd w:val="clear" w:fill="FFFFFF"/>
+        </w:rPr>
+        <w:t> 检查它的 </w:t>
+      </w:r>
+      <w:r>
+        <w:rPr>
+          <w:rFonts w:hint="eastAsia" w:ascii="微软雅黑" w:hAnsi="微软雅黑" w:eastAsia="微软雅黑" w:cs="微软雅黑"/>
+          <w:b w:val="0"/>
+          <w:i/>
+          <w:caps w:val="0"/>
+          <w:color w:val="333333"/>
+          <w:spacing w:val="0"/>
+          <w:sz w:val="19"/>
+          <w:szCs w:val="19"/>
+          <w:shd w:val="clear" w:fill="FFFFFF"/>
+        </w:rPr>
+        <w:t>HashMap</w:t>
+      </w:r>
+      <w:r>
+        <w:rPr>
+          <w:rFonts w:hint="eastAsia" w:ascii="微软雅黑" w:hAnsi="微软雅黑" w:eastAsia="微软雅黑" w:cs="微软雅黑"/>
+          <w:b w:val="0"/>
+          <w:i w:val="0"/>
+          <w:caps w:val="0"/>
+          <w:color w:val="333333"/>
+          <w:spacing w:val="0"/>
+          <w:sz w:val="19"/>
+          <w:szCs w:val="19"/>
+          <w:shd w:val="clear" w:fill="FFFFFF"/>
+        </w:rPr>
+        <w:t> 中的 circle 对象，如果找到 </w:t>
+      </w:r>
+      <w:r>
+        <w:rPr>
+          <w:rFonts w:hint="eastAsia" w:ascii="微软雅黑" w:hAnsi="微软雅黑" w:eastAsia="微软雅黑" w:cs="微软雅黑"/>
+          <w:b w:val="0"/>
+          <w:i/>
+          <w:caps w:val="0"/>
+          <w:color w:val="333333"/>
+          <w:spacing w:val="0"/>
+          <w:sz w:val="19"/>
+          <w:szCs w:val="19"/>
+          <w:shd w:val="clear" w:fill="FFFFFF"/>
+        </w:rPr>
+        <w:t>Circle</w:t>
+      </w:r>
+      <w:r>
+        <w:rPr>
+          <w:rFonts w:hint="eastAsia" w:ascii="微软雅黑" w:hAnsi="微软雅黑" w:eastAsia="微软雅黑" w:cs="微软雅黑"/>
+          <w:b w:val="0"/>
+          <w:i w:val="0"/>
+          <w:caps w:val="0"/>
+          <w:color w:val="333333"/>
+          <w:spacing w:val="0"/>
+          <w:sz w:val="19"/>
+          <w:szCs w:val="19"/>
+          <w:shd w:val="clear" w:fill="FFFFFF"/>
+        </w:rPr>
+        <w:t> 对象，则返回该对象，否则将创建一个存储在 hashmap 中以备后续使用的新对象，并把该对象返回到客户端。</w:t>
+      </w:r>
+    </w:p>
+    <w:p>
+      <w:pPr>
+        <w:pStyle w:val="6"/>
         <w:keepNext w:val="0"/>
         <w:keepLines w:val="0"/>
         <w:widowControl/>
@@ -1236,14 +1571,156 @@
           <w:spacing w:val="0"/>
           <w:sz w:val="19"/>
           <w:szCs w:val="19"/>
-          <w:bdr w:val="none" w:color="auto" w:sz="0" w:space="0"/>
-          <w:shd w:val="clear" w:fill="FFFFFF"/>
-        </w:rPr>
-      </w:pPr>
-    </w:p>
-    <w:p>
-      <w:pPr>
-        <w:pStyle w:val="5"/>
+          <w:shd w:val="clear" w:fill="FFFFFF"/>
+        </w:rPr>
+      </w:pPr>
+      <w:r>
+        <w:rPr>
+          <w:rFonts w:hint="eastAsia" w:ascii="微软雅黑" w:hAnsi="微软雅黑" w:eastAsia="微软雅黑" w:cs="微软雅黑"/>
+          <w:b w:val="0"/>
+          <w:i w:val="0"/>
+          <w:caps w:val="0"/>
+          <w:color w:val="333333"/>
+          <w:spacing w:val="0"/>
+          <w:sz w:val="19"/>
+          <w:szCs w:val="19"/>
+          <w:shd w:val="clear" w:fill="FFFFFF"/>
+        </w:rPr>
+        <w:t>我们的演示类Client使用 </w:t>
+      </w:r>
+      <w:r>
+        <w:rPr>
+          <w:rFonts w:hint="eastAsia" w:ascii="微软雅黑" w:hAnsi="微软雅黑" w:eastAsia="微软雅黑" w:cs="微软雅黑"/>
+          <w:b w:val="0"/>
+          <w:i/>
+          <w:caps w:val="0"/>
+          <w:color w:val="333333"/>
+          <w:spacing w:val="0"/>
+          <w:sz w:val="19"/>
+          <w:szCs w:val="19"/>
+          <w:shd w:val="clear" w:fill="FFFFFF"/>
+        </w:rPr>
+        <w:t>ShapeFactory</w:t>
+      </w:r>
+      <w:r>
+        <w:rPr>
+          <w:rFonts w:hint="eastAsia" w:ascii="微软雅黑" w:hAnsi="微软雅黑" w:eastAsia="微软雅黑" w:cs="微软雅黑"/>
+          <w:b w:val="0"/>
+          <w:i w:val="0"/>
+          <w:caps w:val="0"/>
+          <w:color w:val="333333"/>
+          <w:spacing w:val="0"/>
+          <w:sz w:val="19"/>
+          <w:szCs w:val="19"/>
+          <w:shd w:val="clear" w:fill="FFFFFF"/>
+        </w:rPr>
+        <w:t> 来获取</w:t>
+      </w:r>
+      <w:r>
+        <w:rPr>
+          <w:rFonts w:hint="eastAsia" w:ascii="微软雅黑" w:hAnsi="微软雅黑" w:eastAsia="微软雅黑" w:cs="微软雅黑"/>
+          <w:b w:val="0"/>
+          <w:i w:val="0"/>
+          <w:caps w:val="0"/>
+          <w:color w:val="333333"/>
+          <w:spacing w:val="0"/>
+          <w:sz w:val="19"/>
+          <w:szCs w:val="19"/>
+          <w:shd w:val="clear" w:fill="FFFFFF"/>
+          <w:lang w:eastAsia="zh-CN"/>
+        </w:rPr>
+        <w:t>继承了</w:t>
+      </w:r>
+      <w:r>
+        <w:rPr>
+          <w:rFonts w:hint="eastAsia" w:ascii="微软雅黑" w:hAnsi="微软雅黑" w:eastAsia="微软雅黑" w:cs="微软雅黑"/>
+          <w:b w:val="0"/>
+          <w:i w:val="0"/>
+          <w:caps w:val="0"/>
+          <w:color w:val="333333"/>
+          <w:spacing w:val="0"/>
+          <w:sz w:val="19"/>
+          <w:szCs w:val="19"/>
+          <w:shd w:val="clear" w:fill="FFFFFF"/>
+        </w:rPr>
+        <w:t> </w:t>
+      </w:r>
+      <w:r>
+        <w:rPr>
+          <w:rFonts w:hint="eastAsia" w:ascii="微软雅黑" w:hAnsi="微软雅黑" w:eastAsia="微软雅黑" w:cs="微软雅黑"/>
+          <w:b w:val="0"/>
+          <w:i/>
+          <w:caps w:val="0"/>
+          <w:color w:val="333333"/>
+          <w:spacing w:val="0"/>
+          <w:sz w:val="19"/>
+          <w:szCs w:val="19"/>
+          <w:shd w:val="clear" w:fill="FFFFFF"/>
+        </w:rPr>
+        <w:t>Shape</w:t>
+      </w:r>
+      <w:r>
+        <w:rPr>
+          <w:rFonts w:hint="eastAsia" w:ascii="微软雅黑" w:hAnsi="微软雅黑" w:eastAsia="微软雅黑" w:cs="微软雅黑"/>
+          <w:b w:val="0"/>
+          <w:i/>
+          <w:caps w:val="0"/>
+          <w:color w:val="333333"/>
+          <w:spacing w:val="0"/>
+          <w:sz w:val="19"/>
+          <w:szCs w:val="19"/>
+          <w:shd w:val="clear" w:fill="FFFFFF"/>
+          <w:lang w:eastAsia="zh-CN"/>
+        </w:rPr>
+        <w:t>接口的</w:t>
+      </w:r>
+      <w:r>
+        <w:rPr>
+          <w:rFonts w:hint="eastAsia" w:ascii="微软雅黑" w:hAnsi="微软雅黑" w:eastAsia="微软雅黑" w:cs="微软雅黑"/>
+          <w:b w:val="0"/>
+          <w:i w:val="0"/>
+          <w:caps w:val="0"/>
+          <w:color w:val="333333"/>
+          <w:spacing w:val="0"/>
+          <w:sz w:val="19"/>
+          <w:szCs w:val="19"/>
+          <w:shd w:val="clear" w:fill="FFFFFF"/>
+        </w:rPr>
+        <w:t> 对象。它</w:t>
+      </w:r>
+      <w:r>
+        <w:rPr>
+          <w:rFonts w:hint="eastAsia" w:ascii="微软雅黑" w:hAnsi="微软雅黑" w:eastAsia="微软雅黑" w:cs="微软雅黑"/>
+          <w:b w:val="0"/>
+          <w:i w:val="0"/>
+          <w:caps w:val="0"/>
+          <w:color w:val="333333"/>
+          <w:spacing w:val="0"/>
+          <w:sz w:val="19"/>
+          <w:szCs w:val="19"/>
+          <w:shd w:val="clear" w:fill="FFFFFF"/>
+          <w:lang w:eastAsia="zh-CN"/>
+        </w:rPr>
+        <w:t>将</w:t>
+      </w:r>
+      <w:r>
+        <w:rPr>
+          <w:rFonts w:hint="eastAsia" w:ascii="微软雅黑" w:hAnsi="微软雅黑" w:eastAsia="微软雅黑" w:cs="微软雅黑"/>
+          <w:b w:val="0"/>
+          <w:i w:val="0"/>
+          <w:caps w:val="0"/>
+          <w:color w:val="333333"/>
+          <w:spacing w:val="0"/>
+          <w:sz w:val="19"/>
+          <w:szCs w:val="19"/>
+          <w:shd w:val="clear" w:fill="FFFFFF"/>
+        </w:rPr>
+        <w:t>向 </w:t>
+      </w:r>
+    </w:p>
+    <w:p>
+      <w:pPr>
+        <w:pStyle w:val="6"/>
         <w:keepNext w:val="0"/>
         <w:keepLines w:val="0"/>
         <w:widowControl/>
@@ -1266,14 +1743,68 @@
           <w:spacing w:val="0"/>
           <w:sz w:val="19"/>
           <w:szCs w:val="19"/>
-          <w:bdr w:val="none" w:color="auto" w:sz="0" w:space="0"/>
-          <w:shd w:val="clear" w:fill="FFFFFF"/>
-        </w:rPr>
-      </w:pPr>
-    </w:p>
-    <w:p>
-      <w:pPr>
-        <w:pStyle w:val="5"/>
+        </w:rPr>
+      </w:pPr>
+      <w:r>
+        <w:rPr>
+          <w:rFonts w:hint="eastAsia" w:ascii="微软雅黑" w:hAnsi="微软雅黑" w:eastAsia="微软雅黑" w:cs="微软雅黑"/>
+          <w:b w:val="0"/>
+          <w:i/>
+          <w:caps w:val="0"/>
+          <w:color w:val="333333"/>
+          <w:spacing w:val="0"/>
+          <w:sz w:val="19"/>
+          <w:szCs w:val="19"/>
+          <w:shd w:val="clear" w:fill="FFFFFF"/>
+        </w:rPr>
+        <w:t>ShapeFactory</w:t>
+      </w:r>
+      <w:r>
+        <w:rPr>
+          <w:rFonts w:hint="eastAsia" w:ascii="微软雅黑" w:hAnsi="微软雅黑" w:eastAsia="微软雅黑" w:cs="微软雅黑"/>
+          <w:b w:val="0"/>
+          <w:i w:val="0"/>
+          <w:caps w:val="0"/>
+          <w:color w:val="333333"/>
+          <w:spacing w:val="0"/>
+          <w:sz w:val="19"/>
+          <w:szCs w:val="19"/>
+          <w:shd w:val="clear" w:fill="FFFFFF"/>
+        </w:rPr>
+        <w:t> 传递信息（</w:t>
+      </w:r>
+      <w:r>
+        <w:rPr>
+          <w:rFonts w:hint="eastAsia" w:ascii="微软雅黑" w:hAnsi="微软雅黑" w:eastAsia="微软雅黑" w:cs="微软雅黑"/>
+          <w:b w:val="0"/>
+          <w:i/>
+          <w:caps w:val="0"/>
+          <w:color w:val="333333"/>
+          <w:spacing w:val="0"/>
+          <w:sz w:val="19"/>
+          <w:szCs w:val="19"/>
+          <w:shd w:val="clear" w:fill="FFFFFF"/>
+        </w:rPr>
+        <w:t>red / green / blue/ black / white</w:t>
+      </w:r>
+      <w:r>
+        <w:rPr>
+          <w:rFonts w:hint="eastAsia" w:ascii="微软雅黑" w:hAnsi="微软雅黑" w:eastAsia="微软雅黑" w:cs="微软雅黑"/>
+          <w:b w:val="0"/>
+          <w:i w:val="0"/>
+          <w:caps w:val="0"/>
+          <w:color w:val="333333"/>
+          <w:spacing w:val="0"/>
+          <w:sz w:val="19"/>
+          <w:szCs w:val="19"/>
+          <w:shd w:val="clear" w:fill="FFFFFF"/>
+        </w:rPr>
+        <w:t>），以便获取它所需对象的颜色。</w:t>
+      </w:r>
+    </w:p>
+    <w:p>
+      <w:pPr>
+        <w:pStyle w:val="6"/>
         <w:keepNext w:val="0"/>
         <w:keepLines w:val="0"/>
         <w:widowControl/>
@@ -1285,986 +1816,6 @@
           <w:right w:val="none" w:color="auto" w:sz="0" w:space="0"/>
         </w:pBdr>
         <w:shd w:val="clear" w:fill="FFFFFF"/>
-        <w:spacing w:before="0" w:beforeAutospacing="0" w:after="0" w:afterAutospacing="0" w:line="420" w:lineRule="atLeast"/>
-        <w:ind w:left="0" w:right="0" w:firstLine="0"/>
-        <w:rPr>
-          <w:rFonts w:hint="eastAsia" w:ascii="微软雅黑" w:hAnsi="微软雅黑" w:eastAsia="微软雅黑" w:cs="微软雅黑"/>
-          <w:b w:val="0"/>
-          <w:i w:val="0"/>
-          <w:caps w:val="0"/>
-          <w:color w:val="333333"/>
-          <w:spacing w:val="0"/>
-          <w:sz w:val="19"/>
-          <w:szCs w:val="19"/>
-          <w:bdr w:val="none" w:color="auto" w:sz="0" w:space="0"/>
-          <w:shd w:val="clear" w:fill="FFFFFF"/>
-        </w:rPr>
-      </w:pPr>
-    </w:p>
-    <w:p>
-      <w:pPr>
-        <w:pStyle w:val="5"/>
-        <w:keepNext w:val="0"/>
-        <w:keepLines w:val="0"/>
-        <w:widowControl/>
-        <w:suppressLineNumbers w:val="0"/>
-        <w:pBdr>
-          <w:top w:val="none" w:color="auto" w:sz="0" w:space="0"/>
-          <w:left w:val="none" w:color="auto" w:sz="0" w:space="0"/>
-          <w:bottom w:val="none" w:color="auto" w:sz="0" w:space="0"/>
-          <w:right w:val="none" w:color="auto" w:sz="0" w:space="0"/>
-        </w:pBdr>
-        <w:shd w:val="clear" w:fill="FFFFFF"/>
-        <w:spacing w:before="0" w:beforeAutospacing="0" w:after="0" w:afterAutospacing="0" w:line="420" w:lineRule="atLeast"/>
-        <w:ind w:left="0" w:right="0" w:firstLine="0"/>
-        <w:rPr>
-          <w:rFonts w:hint="eastAsia" w:ascii="微软雅黑" w:hAnsi="微软雅黑" w:eastAsia="微软雅黑" w:cs="微软雅黑"/>
-          <w:b w:val="0"/>
-          <w:i w:val="0"/>
-          <w:caps w:val="0"/>
-          <w:color w:val="333333"/>
-          <w:spacing w:val="0"/>
-          <w:sz w:val="19"/>
-          <w:szCs w:val="19"/>
-          <w:bdr w:val="none" w:color="auto" w:sz="0" w:space="0"/>
-          <w:shd w:val="clear" w:fill="FFFFFF"/>
-        </w:rPr>
-      </w:pPr>
-    </w:p>
-    <w:p>
-      <w:pPr>
-        <w:pStyle w:val="5"/>
-        <w:keepNext w:val="0"/>
-        <w:keepLines w:val="0"/>
-        <w:widowControl/>
-        <w:suppressLineNumbers w:val="0"/>
-        <w:pBdr>
-          <w:top w:val="none" w:color="auto" w:sz="0" w:space="0"/>
-          <w:left w:val="none" w:color="auto" w:sz="0" w:space="0"/>
-          <w:bottom w:val="none" w:color="auto" w:sz="0" w:space="0"/>
-          <w:right w:val="none" w:color="auto" w:sz="0" w:space="0"/>
-        </w:pBdr>
-        <w:shd w:val="clear" w:fill="FFFFFF"/>
-        <w:spacing w:before="0" w:beforeAutospacing="0" w:after="0" w:afterAutospacing="0" w:line="420" w:lineRule="atLeast"/>
-        <w:ind w:left="0" w:right="0" w:firstLine="0"/>
-        <w:rPr>
-          <w:rFonts w:hint="eastAsia" w:ascii="微软雅黑" w:hAnsi="微软雅黑" w:eastAsia="微软雅黑" w:cs="微软雅黑"/>
-          <w:b w:val="0"/>
-          <w:i w:val="0"/>
-          <w:caps w:val="0"/>
-          <w:color w:val="333333"/>
-          <w:spacing w:val="0"/>
-          <w:sz w:val="19"/>
-          <w:szCs w:val="19"/>
-          <w:bdr w:val="none" w:color="auto" w:sz="0" w:space="0"/>
-          <w:shd w:val="clear" w:fill="FFFFFF"/>
-        </w:rPr>
-      </w:pPr>
-    </w:p>
-    <w:p>
-      <w:pPr>
-        <w:pStyle w:val="5"/>
-        <w:keepNext w:val="0"/>
-        <w:keepLines w:val="0"/>
-        <w:widowControl/>
-        <w:suppressLineNumbers w:val="0"/>
-        <w:pBdr>
-          <w:top w:val="none" w:color="auto" w:sz="0" w:space="0"/>
-          <w:left w:val="none" w:color="auto" w:sz="0" w:space="0"/>
-          <w:bottom w:val="none" w:color="auto" w:sz="0" w:space="0"/>
-          <w:right w:val="none" w:color="auto" w:sz="0" w:space="0"/>
-        </w:pBdr>
-        <w:shd w:val="clear" w:fill="FFFFFF"/>
-        <w:spacing w:before="0" w:beforeAutospacing="0" w:after="0" w:afterAutospacing="0" w:line="420" w:lineRule="atLeast"/>
-        <w:ind w:left="0" w:right="0" w:firstLine="0"/>
-        <w:rPr>
-          <w:rFonts w:hint="eastAsia" w:ascii="微软雅黑" w:hAnsi="微软雅黑" w:eastAsia="微软雅黑" w:cs="微软雅黑"/>
-          <w:b w:val="0"/>
-          <w:i w:val="0"/>
-          <w:caps w:val="0"/>
-          <w:color w:val="333333"/>
-          <w:spacing w:val="0"/>
-          <w:sz w:val="19"/>
-          <w:szCs w:val="19"/>
-          <w:bdr w:val="none" w:color="auto" w:sz="0" w:space="0"/>
-          <w:shd w:val="clear" w:fill="FFFFFF"/>
-        </w:rPr>
-      </w:pPr>
-    </w:p>
-    <w:p>
-      <w:pPr>
-        <w:pStyle w:val="5"/>
-        <w:keepNext w:val="0"/>
-        <w:keepLines w:val="0"/>
-        <w:widowControl/>
-        <w:suppressLineNumbers w:val="0"/>
-        <w:pBdr>
-          <w:top w:val="none" w:color="auto" w:sz="0" w:space="0"/>
-          <w:left w:val="none" w:color="auto" w:sz="0" w:space="0"/>
-          <w:bottom w:val="none" w:color="auto" w:sz="0" w:space="0"/>
-          <w:right w:val="none" w:color="auto" w:sz="0" w:space="0"/>
-        </w:pBdr>
-        <w:shd w:val="clear" w:fill="FFFFFF"/>
-        <w:spacing w:before="0" w:beforeAutospacing="0" w:after="0" w:afterAutospacing="0" w:line="420" w:lineRule="atLeast"/>
-        <w:ind w:left="0" w:right="0" w:firstLine="0"/>
-        <w:rPr>
-          <w:rFonts w:hint="eastAsia" w:ascii="微软雅黑" w:hAnsi="微软雅黑" w:eastAsia="微软雅黑" w:cs="微软雅黑"/>
-          <w:b w:val="0"/>
-          <w:i w:val="0"/>
-          <w:caps w:val="0"/>
-          <w:color w:val="333333"/>
-          <w:spacing w:val="0"/>
-          <w:sz w:val="19"/>
-          <w:szCs w:val="19"/>
-          <w:bdr w:val="none" w:color="auto" w:sz="0" w:space="0"/>
-          <w:shd w:val="clear" w:fill="FFFFFF"/>
-        </w:rPr>
-      </w:pPr>
-    </w:p>
-    <w:p>
-      <w:pPr>
-        <w:pStyle w:val="5"/>
-        <w:keepNext w:val="0"/>
-        <w:keepLines w:val="0"/>
-        <w:widowControl/>
-        <w:suppressLineNumbers w:val="0"/>
-        <w:pBdr>
-          <w:top w:val="none" w:color="auto" w:sz="0" w:space="0"/>
-          <w:left w:val="none" w:color="auto" w:sz="0" w:space="0"/>
-          <w:bottom w:val="none" w:color="auto" w:sz="0" w:space="0"/>
-          <w:right w:val="none" w:color="auto" w:sz="0" w:space="0"/>
-        </w:pBdr>
-        <w:shd w:val="clear" w:fill="FFFFFF"/>
-        <w:spacing w:before="0" w:beforeAutospacing="0" w:after="0" w:afterAutospacing="0" w:line="420" w:lineRule="atLeast"/>
-        <w:ind w:left="0" w:right="0" w:firstLine="0"/>
-        <w:rPr>
-          <w:rFonts w:hint="eastAsia" w:ascii="微软雅黑" w:hAnsi="微软雅黑" w:eastAsia="微软雅黑" w:cs="微软雅黑"/>
-          <w:b w:val="0"/>
-          <w:i w:val="0"/>
-          <w:caps w:val="0"/>
-          <w:color w:val="333333"/>
-          <w:spacing w:val="0"/>
-          <w:sz w:val="19"/>
-          <w:szCs w:val="19"/>
-          <w:bdr w:val="none" w:color="auto" w:sz="0" w:space="0"/>
-          <w:shd w:val="clear" w:fill="FFFFFF"/>
-        </w:rPr>
-      </w:pPr>
-    </w:p>
-    <w:p>
-      <w:pPr>
-        <w:pStyle w:val="5"/>
-        <w:keepNext w:val="0"/>
-        <w:keepLines w:val="0"/>
-        <w:widowControl/>
-        <w:suppressLineNumbers w:val="0"/>
-        <w:pBdr>
-          <w:top w:val="none" w:color="auto" w:sz="0" w:space="0"/>
-          <w:left w:val="none" w:color="auto" w:sz="0" w:space="0"/>
-          <w:bottom w:val="none" w:color="auto" w:sz="0" w:space="0"/>
-          <w:right w:val="none" w:color="auto" w:sz="0" w:space="0"/>
-        </w:pBdr>
-        <w:shd w:val="clear" w:fill="FFFFFF"/>
-        <w:spacing w:before="0" w:beforeAutospacing="0" w:after="0" w:afterAutospacing="0" w:line="420" w:lineRule="atLeast"/>
-        <w:ind w:left="0" w:right="0" w:firstLine="0"/>
-        <w:rPr>
-          <w:rFonts w:hint="eastAsia" w:ascii="微软雅黑" w:hAnsi="微软雅黑" w:eastAsia="微软雅黑" w:cs="微软雅黑"/>
-          <w:b w:val="0"/>
-          <w:i w:val="0"/>
-          <w:caps w:val="0"/>
-          <w:color w:val="333333"/>
-          <w:spacing w:val="0"/>
-          <w:sz w:val="19"/>
-          <w:szCs w:val="19"/>
-          <w:bdr w:val="none" w:color="auto" w:sz="0" w:space="0"/>
-          <w:shd w:val="clear" w:fill="FFFFFF"/>
-        </w:rPr>
-      </w:pPr>
-    </w:p>
-    <w:p>
-      <w:pPr>
-        <w:pStyle w:val="5"/>
-        <w:keepNext w:val="0"/>
-        <w:keepLines w:val="0"/>
-        <w:widowControl/>
-        <w:suppressLineNumbers w:val="0"/>
-        <w:pBdr>
-          <w:top w:val="none" w:color="auto" w:sz="0" w:space="0"/>
-          <w:left w:val="none" w:color="auto" w:sz="0" w:space="0"/>
-          <w:bottom w:val="none" w:color="auto" w:sz="0" w:space="0"/>
-          <w:right w:val="none" w:color="auto" w:sz="0" w:space="0"/>
-        </w:pBdr>
-        <w:shd w:val="clear" w:fill="FFFFFF"/>
-        <w:spacing w:before="0" w:beforeAutospacing="0" w:after="0" w:afterAutospacing="0" w:line="420" w:lineRule="atLeast"/>
-        <w:ind w:left="0" w:right="0" w:firstLine="0"/>
-        <w:rPr>
-          <w:rFonts w:hint="eastAsia" w:ascii="微软雅黑" w:hAnsi="微软雅黑" w:eastAsia="微软雅黑" w:cs="微软雅黑"/>
-          <w:b w:val="0"/>
-          <w:i w:val="0"/>
-          <w:caps w:val="0"/>
-          <w:color w:val="333333"/>
-          <w:spacing w:val="0"/>
-          <w:sz w:val="19"/>
-          <w:szCs w:val="19"/>
-          <w:bdr w:val="none" w:color="auto" w:sz="0" w:space="0"/>
-          <w:shd w:val="clear" w:fill="FFFFFF"/>
-        </w:rPr>
-      </w:pPr>
-    </w:p>
-    <w:p>
-      <w:pPr>
-        <w:pStyle w:val="5"/>
-        <w:keepNext w:val="0"/>
-        <w:keepLines w:val="0"/>
-        <w:widowControl/>
-        <w:suppressLineNumbers w:val="0"/>
-        <w:pBdr>
-          <w:top w:val="none" w:color="auto" w:sz="0" w:space="0"/>
-          <w:left w:val="none" w:color="auto" w:sz="0" w:space="0"/>
-          <w:bottom w:val="none" w:color="auto" w:sz="0" w:space="0"/>
-          <w:right w:val="none" w:color="auto" w:sz="0" w:space="0"/>
-        </w:pBdr>
-        <w:shd w:val="clear" w:fill="FFFFFF"/>
-        <w:spacing w:before="0" w:beforeAutospacing="0" w:after="0" w:afterAutospacing="0" w:line="420" w:lineRule="atLeast"/>
-        <w:ind w:left="0" w:right="0" w:firstLine="0"/>
-        <w:rPr>
-          <w:rFonts w:hint="eastAsia" w:ascii="微软雅黑" w:hAnsi="微软雅黑" w:eastAsia="微软雅黑" w:cs="微软雅黑"/>
-          <w:b w:val="0"/>
-          <w:i w:val="0"/>
-          <w:caps w:val="0"/>
-          <w:color w:val="333333"/>
-          <w:spacing w:val="0"/>
-          <w:sz w:val="19"/>
-          <w:szCs w:val="19"/>
-          <w:bdr w:val="none" w:color="auto" w:sz="0" w:space="0"/>
-          <w:shd w:val="clear" w:fill="FFFFFF"/>
-        </w:rPr>
-      </w:pPr>
-    </w:p>
-    <w:p>
-      <w:pPr>
-        <w:pStyle w:val="5"/>
-        <w:keepNext w:val="0"/>
-        <w:keepLines w:val="0"/>
-        <w:widowControl/>
-        <w:suppressLineNumbers w:val="0"/>
-        <w:pBdr>
-          <w:top w:val="none" w:color="auto" w:sz="0" w:space="0"/>
-          <w:left w:val="none" w:color="auto" w:sz="0" w:space="0"/>
-          <w:bottom w:val="none" w:color="auto" w:sz="0" w:space="0"/>
-          <w:right w:val="none" w:color="auto" w:sz="0" w:space="0"/>
-        </w:pBdr>
-        <w:shd w:val="clear" w:fill="FFFFFF"/>
-        <w:spacing w:before="0" w:beforeAutospacing="0" w:after="0" w:afterAutospacing="0" w:line="420" w:lineRule="atLeast"/>
-        <w:ind w:left="0" w:right="0" w:firstLine="0"/>
-        <w:rPr>
-          <w:rFonts w:hint="eastAsia" w:ascii="微软雅黑" w:hAnsi="微软雅黑" w:eastAsia="微软雅黑" w:cs="微软雅黑"/>
-          <w:b w:val="0"/>
-          <w:i w:val="0"/>
-          <w:caps w:val="0"/>
-          <w:color w:val="333333"/>
-          <w:spacing w:val="0"/>
-          <w:sz w:val="19"/>
-          <w:szCs w:val="19"/>
-          <w:bdr w:val="none" w:color="auto" w:sz="0" w:space="0"/>
-          <w:shd w:val="clear" w:fill="FFFFFF"/>
-        </w:rPr>
-      </w:pPr>
-    </w:p>
-    <w:p>
-      <w:pPr>
-        <w:pStyle w:val="5"/>
-        <w:keepNext w:val="0"/>
-        <w:keepLines w:val="0"/>
-        <w:widowControl/>
-        <w:suppressLineNumbers w:val="0"/>
-        <w:pBdr>
-          <w:top w:val="none" w:color="auto" w:sz="0" w:space="0"/>
-          <w:left w:val="none" w:color="auto" w:sz="0" w:space="0"/>
-          <w:bottom w:val="none" w:color="auto" w:sz="0" w:space="0"/>
-          <w:right w:val="none" w:color="auto" w:sz="0" w:space="0"/>
-        </w:pBdr>
-        <w:shd w:val="clear" w:fill="FFFFFF"/>
-        <w:spacing w:before="0" w:beforeAutospacing="0" w:after="0" w:afterAutospacing="0" w:line="420" w:lineRule="atLeast"/>
-        <w:ind w:left="0" w:right="0" w:firstLine="0"/>
-        <w:rPr>
-          <w:rFonts w:hint="eastAsia" w:ascii="微软雅黑" w:hAnsi="微软雅黑" w:eastAsia="微软雅黑" w:cs="微软雅黑"/>
-          <w:b w:val="0"/>
-          <w:i w:val="0"/>
-          <w:caps w:val="0"/>
-          <w:color w:val="333333"/>
-          <w:spacing w:val="0"/>
-          <w:sz w:val="19"/>
-          <w:szCs w:val="19"/>
-          <w:bdr w:val="none" w:color="auto" w:sz="0" w:space="0"/>
-          <w:shd w:val="clear" w:fill="FFFFFF"/>
-        </w:rPr>
-      </w:pPr>
-    </w:p>
-    <w:p>
-      <w:pPr>
-        <w:pStyle w:val="5"/>
-        <w:keepNext w:val="0"/>
-        <w:keepLines w:val="0"/>
-        <w:widowControl/>
-        <w:suppressLineNumbers w:val="0"/>
-        <w:pBdr>
-          <w:top w:val="none" w:color="auto" w:sz="0" w:space="0"/>
-          <w:left w:val="none" w:color="auto" w:sz="0" w:space="0"/>
-          <w:bottom w:val="none" w:color="auto" w:sz="0" w:space="0"/>
-          <w:right w:val="none" w:color="auto" w:sz="0" w:space="0"/>
-        </w:pBdr>
-        <w:shd w:val="clear" w:fill="FFFFFF"/>
-        <w:spacing w:before="0" w:beforeAutospacing="0" w:after="0" w:afterAutospacing="0" w:line="420" w:lineRule="atLeast"/>
-        <w:ind w:left="0" w:right="0" w:firstLine="0"/>
-        <w:rPr>
-          <w:rFonts w:hint="eastAsia" w:ascii="微软雅黑" w:hAnsi="微软雅黑" w:eastAsia="微软雅黑" w:cs="微软雅黑"/>
-          <w:b w:val="0"/>
-          <w:i w:val="0"/>
-          <w:caps w:val="0"/>
-          <w:color w:val="333333"/>
-          <w:spacing w:val="0"/>
-          <w:sz w:val="19"/>
-          <w:szCs w:val="19"/>
-          <w:bdr w:val="none" w:color="auto" w:sz="0" w:space="0"/>
-          <w:shd w:val="clear" w:fill="FFFFFF"/>
-        </w:rPr>
-      </w:pPr>
-    </w:p>
-    <w:p>
-      <w:pPr>
-        <w:pStyle w:val="3"/>
-        <w:keepNext w:val="0"/>
-        <w:keepLines w:val="0"/>
-        <w:widowControl/>
-        <w:suppressLineNumbers w:val="0"/>
-        <w:pBdr>
-          <w:top w:val="single" w:color="D4D4D4" w:sz="6" w:space="3"/>
-          <w:left w:val="none" w:color="auto" w:sz="0" w:space="0"/>
-          <w:bottom w:val="none" w:color="auto" w:sz="0" w:space="0"/>
-          <w:right w:val="none" w:color="auto" w:sz="0" w:space="0"/>
-        </w:pBdr>
-        <w:shd w:val="clear" w:fill="FFFFFF"/>
-        <w:spacing w:before="0" w:beforeAutospacing="0" w:after="0" w:afterAutospacing="0" w:line="378" w:lineRule="atLeast"/>
-        <w:ind w:left="0" w:right="0" w:firstLine="0"/>
-        <w:rPr>
-          <w:rFonts w:hint="default" w:ascii="Open Sans" w:hAnsi="Open Sans" w:eastAsia="Open Sans" w:cs="Open Sans"/>
-          <w:i w:val="0"/>
-          <w:caps w:val="0"/>
-          <w:color w:val="333333"/>
-          <w:spacing w:val="0"/>
-          <w:sz w:val="37"/>
-          <w:szCs w:val="37"/>
-        </w:rPr>
-      </w:pPr>
-      <w:r>
-        <w:rPr>
-          <w:rFonts w:hint="default" w:ascii="Open Sans" w:hAnsi="Open Sans" w:eastAsia="Open Sans" w:cs="Open Sans"/>
-          <w:i w:val="0"/>
-          <w:caps w:val="0"/>
-          <w:color w:val="333333"/>
-          <w:spacing w:val="0"/>
-          <w:sz w:val="37"/>
-          <w:szCs w:val="37"/>
-          <w:bdr w:val="none" w:color="auto" w:sz="0" w:space="0"/>
-          <w:shd w:val="clear" w:fill="FFFFFF"/>
-        </w:rPr>
-        <w:t>实现</w:t>
-      </w:r>
-    </w:p>
-    <w:p>
-      <w:pPr>
-        <w:pStyle w:val="5"/>
-        <w:keepNext w:val="0"/>
-        <w:keepLines w:val="0"/>
-        <w:widowControl/>
-        <w:suppressLineNumbers w:val="0"/>
-        <w:pBdr>
-          <w:top w:val="none" w:color="auto" w:sz="0" w:space="0"/>
-          <w:left w:val="none" w:color="auto" w:sz="0" w:space="0"/>
-          <w:bottom w:val="none" w:color="auto" w:sz="0" w:space="0"/>
-          <w:right w:val="none" w:color="auto" w:sz="0" w:space="0"/>
-        </w:pBdr>
-        <w:shd w:val="clear" w:fill="FFFFFF"/>
-        <w:spacing w:before="0" w:beforeAutospacing="0" w:after="0" w:afterAutospacing="0" w:line="420" w:lineRule="atLeast"/>
-        <w:ind w:left="0" w:right="0" w:firstLine="0"/>
-        <w:rPr>
-          <w:rFonts w:hint="eastAsia" w:ascii="微软雅黑" w:hAnsi="微软雅黑" w:eastAsia="微软雅黑" w:cs="微软雅黑"/>
-          <w:b w:val="0"/>
-          <w:i w:val="0"/>
-          <w:caps w:val="0"/>
-          <w:color w:val="333333"/>
-          <w:spacing w:val="0"/>
-          <w:sz w:val="19"/>
-          <w:szCs w:val="19"/>
-        </w:rPr>
-      </w:pPr>
-      <w:r>
-        <w:rPr>
-          <w:rFonts w:hint="eastAsia" w:ascii="微软雅黑" w:hAnsi="微软雅黑" w:eastAsia="微软雅黑" w:cs="微软雅黑"/>
-          <w:b w:val="0"/>
-          <w:i w:val="0"/>
-          <w:caps w:val="0"/>
-          <w:color w:val="333333"/>
-          <w:spacing w:val="0"/>
-          <w:sz w:val="19"/>
-          <w:szCs w:val="19"/>
-          <w:bdr w:val="none" w:color="auto" w:sz="0" w:space="0"/>
-          <w:shd w:val="clear" w:fill="FFFFFF"/>
-        </w:rPr>
-        <w:t>我们将创建一个 </w:t>
-      </w:r>
-      <w:r>
-        <w:rPr>
-          <w:rFonts w:hint="eastAsia" w:ascii="微软雅黑" w:hAnsi="微软雅黑" w:eastAsia="微软雅黑" w:cs="微软雅黑"/>
-          <w:b w:val="0"/>
-          <w:i/>
-          <w:caps w:val="0"/>
-          <w:color w:val="333333"/>
-          <w:spacing w:val="0"/>
-          <w:sz w:val="19"/>
-          <w:szCs w:val="19"/>
-          <w:bdr w:val="none" w:color="auto" w:sz="0" w:space="0"/>
-          <w:shd w:val="clear" w:fill="FFFFFF"/>
-        </w:rPr>
-        <w:t>Shape</w:t>
-      </w:r>
-      <w:r>
-        <w:rPr>
-          <w:rFonts w:hint="eastAsia" w:ascii="微软雅黑" w:hAnsi="微软雅黑" w:eastAsia="微软雅黑" w:cs="微软雅黑"/>
-          <w:b w:val="0"/>
-          <w:i w:val="0"/>
-          <w:caps w:val="0"/>
-          <w:color w:val="333333"/>
-          <w:spacing w:val="0"/>
-          <w:sz w:val="19"/>
-          <w:szCs w:val="19"/>
-          <w:bdr w:val="none" w:color="auto" w:sz="0" w:space="0"/>
-          <w:shd w:val="clear" w:fill="FFFFFF"/>
-        </w:rPr>
-        <w:t> 接口和实现了 </w:t>
-      </w:r>
-      <w:r>
-        <w:rPr>
-          <w:rFonts w:hint="eastAsia" w:ascii="微软雅黑" w:hAnsi="微软雅黑" w:eastAsia="微软雅黑" w:cs="微软雅黑"/>
-          <w:b w:val="0"/>
-          <w:i/>
-          <w:caps w:val="0"/>
-          <w:color w:val="333333"/>
-          <w:spacing w:val="0"/>
-          <w:sz w:val="19"/>
-          <w:szCs w:val="19"/>
-          <w:bdr w:val="none" w:color="auto" w:sz="0" w:space="0"/>
-          <w:shd w:val="clear" w:fill="FFFFFF"/>
-        </w:rPr>
-        <w:t>Shape</w:t>
-      </w:r>
-      <w:r>
-        <w:rPr>
-          <w:rFonts w:hint="eastAsia" w:ascii="微软雅黑" w:hAnsi="微软雅黑" w:eastAsia="微软雅黑" w:cs="微软雅黑"/>
-          <w:b w:val="0"/>
-          <w:i w:val="0"/>
-          <w:caps w:val="0"/>
-          <w:color w:val="333333"/>
-          <w:spacing w:val="0"/>
-          <w:sz w:val="19"/>
-          <w:szCs w:val="19"/>
-          <w:bdr w:val="none" w:color="auto" w:sz="0" w:space="0"/>
-          <w:shd w:val="clear" w:fill="FFFFFF"/>
-        </w:rPr>
-        <w:t> 接口的实体类 </w:t>
-      </w:r>
-      <w:r>
-        <w:rPr>
-          <w:rFonts w:hint="eastAsia" w:ascii="微软雅黑" w:hAnsi="微软雅黑" w:eastAsia="微软雅黑" w:cs="微软雅黑"/>
-          <w:b w:val="0"/>
-          <w:i/>
-          <w:caps w:val="0"/>
-          <w:color w:val="333333"/>
-          <w:spacing w:val="0"/>
-          <w:sz w:val="19"/>
-          <w:szCs w:val="19"/>
-          <w:bdr w:val="none" w:color="auto" w:sz="0" w:space="0"/>
-          <w:shd w:val="clear" w:fill="FFFFFF"/>
-        </w:rPr>
-        <w:t>Circle</w:t>
-      </w:r>
-      <w:r>
-        <w:rPr>
-          <w:rFonts w:hint="eastAsia" w:ascii="微软雅黑" w:hAnsi="微软雅黑" w:eastAsia="微软雅黑" w:cs="微软雅黑"/>
-          <w:b w:val="0"/>
-          <w:i w:val="0"/>
-          <w:caps w:val="0"/>
-          <w:color w:val="333333"/>
-          <w:spacing w:val="0"/>
-          <w:sz w:val="19"/>
-          <w:szCs w:val="19"/>
-          <w:bdr w:val="none" w:color="auto" w:sz="0" w:space="0"/>
-          <w:shd w:val="clear" w:fill="FFFFFF"/>
-        </w:rPr>
-        <w:t>。下一步是定义工厂类 </w:t>
-      </w:r>
-      <w:r>
-        <w:rPr>
-          <w:rFonts w:hint="eastAsia" w:ascii="微软雅黑" w:hAnsi="微软雅黑" w:eastAsia="微软雅黑" w:cs="微软雅黑"/>
-          <w:b w:val="0"/>
-          <w:i/>
-          <w:caps w:val="0"/>
-          <w:color w:val="333333"/>
-          <w:spacing w:val="0"/>
-          <w:sz w:val="19"/>
-          <w:szCs w:val="19"/>
-          <w:bdr w:val="none" w:color="auto" w:sz="0" w:space="0"/>
-          <w:shd w:val="clear" w:fill="FFFFFF"/>
-        </w:rPr>
-        <w:t>ShapeFactory</w:t>
-      </w:r>
-      <w:r>
-        <w:rPr>
-          <w:rFonts w:hint="eastAsia" w:ascii="微软雅黑" w:hAnsi="微软雅黑" w:eastAsia="微软雅黑" w:cs="微软雅黑"/>
-          <w:b w:val="0"/>
-          <w:i w:val="0"/>
-          <w:caps w:val="0"/>
-          <w:color w:val="333333"/>
-          <w:spacing w:val="0"/>
-          <w:sz w:val="19"/>
-          <w:szCs w:val="19"/>
-          <w:bdr w:val="none" w:color="auto" w:sz="0" w:space="0"/>
-          <w:shd w:val="clear" w:fill="FFFFFF"/>
-        </w:rPr>
-        <w:t>。</w:t>
-      </w:r>
-    </w:p>
-    <w:p>
-      <w:pPr>
-        <w:pStyle w:val="5"/>
-        <w:keepNext w:val="0"/>
-        <w:keepLines w:val="0"/>
-        <w:widowControl/>
-        <w:suppressLineNumbers w:val="0"/>
-        <w:pBdr>
-          <w:top w:val="none" w:color="auto" w:sz="0" w:space="0"/>
-          <w:left w:val="none" w:color="auto" w:sz="0" w:space="0"/>
-          <w:bottom w:val="none" w:color="auto" w:sz="0" w:space="0"/>
-          <w:right w:val="none" w:color="auto" w:sz="0" w:space="0"/>
-        </w:pBdr>
-        <w:shd w:val="clear" w:fill="FFFFFF"/>
-        <w:spacing w:before="0" w:beforeAutospacing="0" w:after="0" w:afterAutospacing="0" w:line="420" w:lineRule="atLeast"/>
-        <w:ind w:left="0" w:right="0" w:firstLine="0"/>
-        <w:rPr>
-          <w:rFonts w:hint="eastAsia" w:ascii="微软雅黑" w:hAnsi="微软雅黑" w:eastAsia="微软雅黑" w:cs="微软雅黑"/>
-          <w:b w:val="0"/>
-          <w:i w:val="0"/>
-          <w:caps w:val="0"/>
-          <w:color w:val="333333"/>
-          <w:spacing w:val="0"/>
-          <w:sz w:val="19"/>
-          <w:szCs w:val="19"/>
-        </w:rPr>
-      </w:pPr>
-      <w:r>
-        <w:rPr>
-          <w:rFonts w:hint="eastAsia" w:ascii="微软雅黑" w:hAnsi="微软雅黑" w:eastAsia="微软雅黑" w:cs="微软雅黑"/>
-          <w:b w:val="0"/>
-          <w:i/>
-          <w:caps w:val="0"/>
-          <w:color w:val="333333"/>
-          <w:spacing w:val="0"/>
-          <w:sz w:val="19"/>
-          <w:szCs w:val="19"/>
-          <w:bdr w:val="none" w:color="auto" w:sz="0" w:space="0"/>
-          <w:shd w:val="clear" w:fill="FFFFFF"/>
-        </w:rPr>
-        <w:t>ShapeFactory</w:t>
-      </w:r>
-      <w:r>
-        <w:rPr>
-          <w:rFonts w:hint="eastAsia" w:ascii="微软雅黑" w:hAnsi="微软雅黑" w:eastAsia="微软雅黑" w:cs="微软雅黑"/>
-          <w:b w:val="0"/>
-          <w:i w:val="0"/>
-          <w:caps w:val="0"/>
-          <w:color w:val="333333"/>
-          <w:spacing w:val="0"/>
-          <w:sz w:val="19"/>
-          <w:szCs w:val="19"/>
-          <w:bdr w:val="none" w:color="auto" w:sz="0" w:space="0"/>
-          <w:shd w:val="clear" w:fill="FFFFFF"/>
-        </w:rPr>
-        <w:t> 有一个 </w:t>
-      </w:r>
-      <w:r>
-        <w:rPr>
-          <w:rFonts w:hint="eastAsia" w:ascii="微软雅黑" w:hAnsi="微软雅黑" w:eastAsia="微软雅黑" w:cs="微软雅黑"/>
-          <w:b w:val="0"/>
-          <w:i/>
-          <w:caps w:val="0"/>
-          <w:color w:val="333333"/>
-          <w:spacing w:val="0"/>
-          <w:sz w:val="19"/>
-          <w:szCs w:val="19"/>
-          <w:bdr w:val="none" w:color="auto" w:sz="0" w:space="0"/>
-          <w:shd w:val="clear" w:fill="FFFFFF"/>
-        </w:rPr>
-        <w:t>Circle</w:t>
-      </w:r>
-      <w:r>
-        <w:rPr>
-          <w:rFonts w:hint="eastAsia" w:ascii="微软雅黑" w:hAnsi="微软雅黑" w:eastAsia="微软雅黑" w:cs="微软雅黑"/>
-          <w:b w:val="0"/>
-          <w:i w:val="0"/>
-          <w:caps w:val="0"/>
-          <w:color w:val="333333"/>
-          <w:spacing w:val="0"/>
-          <w:sz w:val="19"/>
-          <w:szCs w:val="19"/>
-          <w:bdr w:val="none" w:color="auto" w:sz="0" w:space="0"/>
-          <w:shd w:val="clear" w:fill="FFFFFF"/>
-        </w:rPr>
-        <w:t> 的 </w:t>
-      </w:r>
-      <w:r>
-        <w:rPr>
-          <w:rFonts w:hint="eastAsia" w:ascii="微软雅黑" w:hAnsi="微软雅黑" w:eastAsia="微软雅黑" w:cs="微软雅黑"/>
-          <w:b w:val="0"/>
-          <w:i/>
-          <w:caps w:val="0"/>
-          <w:color w:val="333333"/>
-          <w:spacing w:val="0"/>
-          <w:sz w:val="19"/>
-          <w:szCs w:val="19"/>
-          <w:bdr w:val="none" w:color="auto" w:sz="0" w:space="0"/>
-          <w:shd w:val="clear" w:fill="FFFFFF"/>
-        </w:rPr>
-        <w:t>HashMap</w:t>
-      </w:r>
-      <w:r>
-        <w:rPr>
-          <w:rFonts w:hint="eastAsia" w:ascii="微软雅黑" w:hAnsi="微软雅黑" w:eastAsia="微软雅黑" w:cs="微软雅黑"/>
-          <w:b w:val="0"/>
-          <w:i w:val="0"/>
-          <w:caps w:val="0"/>
-          <w:color w:val="333333"/>
-          <w:spacing w:val="0"/>
-          <w:sz w:val="19"/>
-          <w:szCs w:val="19"/>
-          <w:bdr w:val="none" w:color="auto" w:sz="0" w:space="0"/>
-          <w:shd w:val="clear" w:fill="FFFFFF"/>
-        </w:rPr>
-        <w:t>，其中键名为 </w:t>
-      </w:r>
-      <w:r>
-        <w:rPr>
-          <w:rFonts w:hint="eastAsia" w:ascii="微软雅黑" w:hAnsi="微软雅黑" w:eastAsia="微软雅黑" w:cs="微软雅黑"/>
-          <w:b w:val="0"/>
-          <w:i/>
-          <w:caps w:val="0"/>
-          <w:color w:val="333333"/>
-          <w:spacing w:val="0"/>
-          <w:sz w:val="19"/>
-          <w:szCs w:val="19"/>
-          <w:bdr w:val="none" w:color="auto" w:sz="0" w:space="0"/>
-          <w:shd w:val="clear" w:fill="FFFFFF"/>
-        </w:rPr>
-        <w:t>Circle</w:t>
-      </w:r>
-      <w:r>
-        <w:rPr>
-          <w:rFonts w:hint="eastAsia" w:ascii="微软雅黑" w:hAnsi="微软雅黑" w:eastAsia="微软雅黑" w:cs="微软雅黑"/>
-          <w:b w:val="0"/>
-          <w:i w:val="0"/>
-          <w:caps w:val="0"/>
-          <w:color w:val="333333"/>
-          <w:spacing w:val="0"/>
-          <w:sz w:val="19"/>
-          <w:szCs w:val="19"/>
-          <w:bdr w:val="none" w:color="auto" w:sz="0" w:space="0"/>
-          <w:shd w:val="clear" w:fill="FFFFFF"/>
-        </w:rPr>
-        <w:t> 对象的颜色。无论何时接收到请求，都会创建一个特定颜色的圆。</w:t>
-      </w:r>
-      <w:r>
-        <w:rPr>
-          <w:rFonts w:hint="eastAsia" w:ascii="微软雅黑" w:hAnsi="微软雅黑" w:eastAsia="微软雅黑" w:cs="微软雅黑"/>
-          <w:b w:val="0"/>
-          <w:i/>
-          <w:caps w:val="0"/>
-          <w:color w:val="333333"/>
-          <w:spacing w:val="0"/>
-          <w:sz w:val="19"/>
-          <w:szCs w:val="19"/>
-          <w:bdr w:val="none" w:color="auto" w:sz="0" w:space="0"/>
-          <w:shd w:val="clear" w:fill="FFFFFF"/>
-        </w:rPr>
-        <w:t>ShapeFactory</w:t>
-      </w:r>
-      <w:r>
-        <w:rPr>
-          <w:rFonts w:hint="eastAsia" w:ascii="微软雅黑" w:hAnsi="微软雅黑" w:eastAsia="微软雅黑" w:cs="微软雅黑"/>
-          <w:b w:val="0"/>
-          <w:i w:val="0"/>
-          <w:caps w:val="0"/>
-          <w:color w:val="333333"/>
-          <w:spacing w:val="0"/>
-          <w:sz w:val="19"/>
-          <w:szCs w:val="19"/>
-          <w:bdr w:val="none" w:color="auto" w:sz="0" w:space="0"/>
-          <w:shd w:val="clear" w:fill="FFFFFF"/>
-        </w:rPr>
-        <w:t> 检查它的 </w:t>
-      </w:r>
-      <w:r>
-        <w:rPr>
-          <w:rFonts w:hint="eastAsia" w:ascii="微软雅黑" w:hAnsi="微软雅黑" w:eastAsia="微软雅黑" w:cs="微软雅黑"/>
-          <w:b w:val="0"/>
-          <w:i/>
-          <w:caps w:val="0"/>
-          <w:color w:val="333333"/>
-          <w:spacing w:val="0"/>
-          <w:sz w:val="19"/>
-          <w:szCs w:val="19"/>
-          <w:bdr w:val="none" w:color="auto" w:sz="0" w:space="0"/>
-          <w:shd w:val="clear" w:fill="FFFFFF"/>
-        </w:rPr>
-        <w:t>HashMap</w:t>
-      </w:r>
-      <w:r>
-        <w:rPr>
-          <w:rFonts w:hint="eastAsia" w:ascii="微软雅黑" w:hAnsi="微软雅黑" w:eastAsia="微软雅黑" w:cs="微软雅黑"/>
-          <w:b w:val="0"/>
-          <w:i w:val="0"/>
-          <w:caps w:val="0"/>
-          <w:color w:val="333333"/>
-          <w:spacing w:val="0"/>
-          <w:sz w:val="19"/>
-          <w:szCs w:val="19"/>
-          <w:bdr w:val="none" w:color="auto" w:sz="0" w:space="0"/>
-          <w:shd w:val="clear" w:fill="FFFFFF"/>
-        </w:rPr>
-        <w:t> 中的 circle 对象，如果找到 </w:t>
-      </w:r>
-      <w:r>
-        <w:rPr>
-          <w:rFonts w:hint="eastAsia" w:ascii="微软雅黑" w:hAnsi="微软雅黑" w:eastAsia="微软雅黑" w:cs="微软雅黑"/>
-          <w:b w:val="0"/>
-          <w:i/>
-          <w:caps w:val="0"/>
-          <w:color w:val="333333"/>
-          <w:spacing w:val="0"/>
-          <w:sz w:val="19"/>
-          <w:szCs w:val="19"/>
-          <w:bdr w:val="none" w:color="auto" w:sz="0" w:space="0"/>
-          <w:shd w:val="clear" w:fill="FFFFFF"/>
-        </w:rPr>
-        <w:t>Circle</w:t>
-      </w:r>
-      <w:r>
-        <w:rPr>
-          <w:rFonts w:hint="eastAsia" w:ascii="微软雅黑" w:hAnsi="微软雅黑" w:eastAsia="微软雅黑" w:cs="微软雅黑"/>
-          <w:b w:val="0"/>
-          <w:i w:val="0"/>
-          <w:caps w:val="0"/>
-          <w:color w:val="333333"/>
-          <w:spacing w:val="0"/>
-          <w:sz w:val="19"/>
-          <w:szCs w:val="19"/>
-          <w:bdr w:val="none" w:color="auto" w:sz="0" w:space="0"/>
-          <w:shd w:val="clear" w:fill="FFFFFF"/>
-        </w:rPr>
-        <w:t> 对象，则返回该对象，否则将创建一个存储在 hashmap 中以备后续使用的新对象，并把该对象返回到客户端。</w:t>
-      </w:r>
-    </w:p>
-    <w:p>
-      <w:pPr>
-        <w:pStyle w:val="5"/>
-        <w:keepNext w:val="0"/>
-        <w:keepLines w:val="0"/>
-        <w:widowControl/>
-        <w:suppressLineNumbers w:val="0"/>
-        <w:pBdr>
-          <w:top w:val="none" w:color="auto" w:sz="0" w:space="0"/>
-          <w:left w:val="none" w:color="auto" w:sz="0" w:space="0"/>
-          <w:bottom w:val="none" w:color="auto" w:sz="0" w:space="0"/>
-          <w:right w:val="none" w:color="auto" w:sz="0" w:space="0"/>
-        </w:pBdr>
-        <w:shd w:val="clear" w:fill="FFFFFF"/>
-        <w:spacing w:before="0" w:beforeAutospacing="0" w:after="0" w:afterAutospacing="0" w:line="420" w:lineRule="atLeast"/>
-        <w:ind w:left="0" w:right="0" w:firstLine="0"/>
-        <w:rPr>
-          <w:rFonts w:hint="eastAsia" w:ascii="微软雅黑" w:hAnsi="微软雅黑" w:eastAsia="微软雅黑" w:cs="微软雅黑"/>
-          <w:b w:val="0"/>
-          <w:i w:val="0"/>
-          <w:caps w:val="0"/>
-          <w:color w:val="333333"/>
-          <w:spacing w:val="0"/>
-          <w:sz w:val="19"/>
-          <w:szCs w:val="19"/>
-        </w:rPr>
-      </w:pPr>
-      <w:r>
-        <w:rPr>
-          <w:rFonts w:hint="eastAsia" w:ascii="微软雅黑" w:hAnsi="微软雅黑" w:eastAsia="微软雅黑" w:cs="微软雅黑"/>
-          <w:b w:val="0"/>
-          <w:i/>
-          <w:caps w:val="0"/>
-          <w:color w:val="333333"/>
-          <w:spacing w:val="0"/>
-          <w:sz w:val="19"/>
-          <w:szCs w:val="19"/>
-          <w:bdr w:val="none" w:color="auto" w:sz="0" w:space="0"/>
-          <w:shd w:val="clear" w:fill="FFFFFF"/>
-        </w:rPr>
-        <w:t>FlyWeightPatternDemo</w:t>
-      </w:r>
-      <w:r>
-        <w:rPr>
-          <w:rFonts w:hint="eastAsia" w:ascii="微软雅黑" w:hAnsi="微软雅黑" w:eastAsia="微软雅黑" w:cs="微软雅黑"/>
-          <w:b w:val="0"/>
-          <w:i w:val="0"/>
-          <w:caps w:val="0"/>
-          <w:color w:val="333333"/>
-          <w:spacing w:val="0"/>
-          <w:sz w:val="19"/>
-          <w:szCs w:val="19"/>
-          <w:bdr w:val="none" w:color="auto" w:sz="0" w:space="0"/>
-          <w:shd w:val="clear" w:fill="FFFFFF"/>
-        </w:rPr>
-        <w:t>，我们的演示类使用 </w:t>
-      </w:r>
-      <w:r>
-        <w:rPr>
-          <w:rFonts w:hint="eastAsia" w:ascii="微软雅黑" w:hAnsi="微软雅黑" w:eastAsia="微软雅黑" w:cs="微软雅黑"/>
-          <w:b w:val="0"/>
-          <w:i/>
-          <w:caps w:val="0"/>
-          <w:color w:val="333333"/>
-          <w:spacing w:val="0"/>
-          <w:sz w:val="19"/>
-          <w:szCs w:val="19"/>
-          <w:bdr w:val="none" w:color="auto" w:sz="0" w:space="0"/>
-          <w:shd w:val="clear" w:fill="FFFFFF"/>
-        </w:rPr>
-        <w:t>ShapeFactory</w:t>
-      </w:r>
-      <w:r>
-        <w:rPr>
-          <w:rFonts w:hint="eastAsia" w:ascii="微软雅黑" w:hAnsi="微软雅黑" w:eastAsia="微软雅黑" w:cs="微软雅黑"/>
-          <w:b w:val="0"/>
-          <w:i w:val="0"/>
-          <w:caps w:val="0"/>
-          <w:color w:val="333333"/>
-          <w:spacing w:val="0"/>
-          <w:sz w:val="19"/>
-          <w:szCs w:val="19"/>
-          <w:bdr w:val="none" w:color="auto" w:sz="0" w:space="0"/>
-          <w:shd w:val="clear" w:fill="FFFFFF"/>
-        </w:rPr>
-        <w:t> 来获取 </w:t>
-      </w:r>
-      <w:r>
-        <w:rPr>
-          <w:rFonts w:hint="eastAsia" w:ascii="微软雅黑" w:hAnsi="微软雅黑" w:eastAsia="微软雅黑" w:cs="微软雅黑"/>
-          <w:b w:val="0"/>
-          <w:i/>
-          <w:caps w:val="0"/>
-          <w:color w:val="333333"/>
-          <w:spacing w:val="0"/>
-          <w:sz w:val="19"/>
-          <w:szCs w:val="19"/>
-          <w:bdr w:val="none" w:color="auto" w:sz="0" w:space="0"/>
-          <w:shd w:val="clear" w:fill="FFFFFF"/>
-        </w:rPr>
-        <w:t>Shape</w:t>
-      </w:r>
-      <w:r>
-        <w:rPr>
-          <w:rFonts w:hint="eastAsia" w:ascii="微软雅黑" w:hAnsi="微软雅黑" w:eastAsia="微软雅黑" w:cs="微软雅黑"/>
-          <w:b w:val="0"/>
-          <w:i w:val="0"/>
-          <w:caps w:val="0"/>
-          <w:color w:val="333333"/>
-          <w:spacing w:val="0"/>
-          <w:sz w:val="19"/>
-          <w:szCs w:val="19"/>
-          <w:bdr w:val="none" w:color="auto" w:sz="0" w:space="0"/>
-          <w:shd w:val="clear" w:fill="FFFFFF"/>
-        </w:rPr>
-        <w:t> 对象。它将向 </w:t>
-      </w:r>
-      <w:r>
-        <w:rPr>
-          <w:rFonts w:hint="eastAsia" w:ascii="微软雅黑" w:hAnsi="微软雅黑" w:eastAsia="微软雅黑" w:cs="微软雅黑"/>
-          <w:b w:val="0"/>
-          <w:i/>
-          <w:caps w:val="0"/>
-          <w:color w:val="333333"/>
-          <w:spacing w:val="0"/>
-          <w:sz w:val="19"/>
-          <w:szCs w:val="19"/>
-          <w:bdr w:val="none" w:color="auto" w:sz="0" w:space="0"/>
-          <w:shd w:val="clear" w:fill="FFFFFF"/>
-        </w:rPr>
-        <w:t>ShapeFactory</w:t>
-      </w:r>
-      <w:r>
-        <w:rPr>
-          <w:rFonts w:hint="eastAsia" w:ascii="微软雅黑" w:hAnsi="微软雅黑" w:eastAsia="微软雅黑" w:cs="微软雅黑"/>
-          <w:b w:val="0"/>
-          <w:i w:val="0"/>
-          <w:caps w:val="0"/>
-          <w:color w:val="333333"/>
-          <w:spacing w:val="0"/>
-          <w:sz w:val="19"/>
-          <w:szCs w:val="19"/>
-          <w:bdr w:val="none" w:color="auto" w:sz="0" w:space="0"/>
-          <w:shd w:val="clear" w:fill="FFFFFF"/>
-        </w:rPr>
-        <w:t> 传递信息（</w:t>
-      </w:r>
-      <w:r>
-        <w:rPr>
-          <w:rFonts w:hint="eastAsia" w:ascii="微软雅黑" w:hAnsi="微软雅黑" w:eastAsia="微软雅黑" w:cs="微软雅黑"/>
-          <w:b w:val="0"/>
-          <w:i/>
-          <w:caps w:val="0"/>
-          <w:color w:val="333333"/>
-          <w:spacing w:val="0"/>
-          <w:sz w:val="19"/>
-          <w:szCs w:val="19"/>
-          <w:bdr w:val="none" w:color="auto" w:sz="0" w:space="0"/>
-          <w:shd w:val="clear" w:fill="FFFFFF"/>
-        </w:rPr>
-        <w:t>red / green / blue/ black / white</w:t>
-      </w:r>
-      <w:r>
-        <w:rPr>
-          <w:rFonts w:hint="eastAsia" w:ascii="微软雅黑" w:hAnsi="微软雅黑" w:eastAsia="微软雅黑" w:cs="微软雅黑"/>
-          <w:b w:val="0"/>
-          <w:i w:val="0"/>
-          <w:caps w:val="0"/>
-          <w:color w:val="333333"/>
-          <w:spacing w:val="0"/>
-          <w:sz w:val="19"/>
-          <w:szCs w:val="19"/>
-          <w:bdr w:val="none" w:color="auto" w:sz="0" w:space="0"/>
-          <w:shd w:val="clear" w:fill="FFFFFF"/>
-        </w:rPr>
-        <w:t>），以便获取它所需对象的颜色。</w:t>
-      </w:r>
-    </w:p>
-    <w:p>
-      <w:pPr>
-        <w:pStyle w:val="5"/>
-        <w:keepNext w:val="0"/>
-        <w:keepLines w:val="0"/>
-        <w:widowControl/>
-        <w:suppressLineNumbers w:val="0"/>
-        <w:pBdr>
-          <w:top w:val="none" w:color="auto" w:sz="0" w:space="0"/>
-          <w:left w:val="none" w:color="auto" w:sz="0" w:space="0"/>
-          <w:bottom w:val="none" w:color="auto" w:sz="0" w:space="0"/>
-          <w:right w:val="none" w:color="auto" w:sz="0" w:space="0"/>
-        </w:pBdr>
-        <w:shd w:val="clear" w:fill="FFFFFF"/>
         <w:spacing w:before="0" w:beforeAutospacing="0" w:after="0" w:afterAutospacing="0"/>
         <w:ind w:left="0" w:right="0" w:firstLine="0"/>
         <w:rPr>
@@ -2281,8 +1832,8 @@
         </w:rPr>
         <w:drawing>
           <wp:inline distT="0" distB="0" distL="114300" distR="114300">
-            <wp:extent cx="4057650" cy="3438525"/>
-            <wp:effectExtent l="0" t="0" r="0" b="9525"/>
+            <wp:extent cx="4142105" cy="2991485"/>
+            <wp:effectExtent l="0" t="0" r="10795" b="5715"/>
             <wp:docPr id="2" name="图片 1" descr="IMG_256"/>
             <wp:cNvGraphicFramePr>
               <a:graphicFrameLocks xmlns:a="http://schemas.openxmlformats.org/drawingml/2006/main" noChangeAspect="1"/>
@@ -2305,7 +1856,7 @@
                   <pic:spPr>
                     <a:xfrm>
                       <a:off x="0" y="0"/>
-                      <a:ext cx="4057650" cy="3438525"/>
+                      <a:ext cx="4142105" cy="2991485"/>
                     </a:xfrm>
                     <a:prstGeom prst="rect">
                       <a:avLst/>
@@ -2324,7 +1875,301 @@
     </w:p>
     <w:p>
       <w:pPr>
-        <w:pStyle w:val="5"/>
+        <w:keepNext w:val="0"/>
+        <w:keepLines w:val="0"/>
+        <w:widowControl/>
+        <w:suppressLineNumbers w:val="0"/>
+        <w:shd w:val="clear" w:fill="FFFFFF"/>
+        <w:spacing w:before="0" w:beforeAutospacing="0" w:after="0" w:afterAutospacing="0"/>
+        <w:ind w:left="420" w:right="0" w:hanging="420"/>
+        <w:jc w:val="left"/>
+        <w:rPr>
+          <w:rFonts w:ascii="Arial" w:hAnsi="Arial" w:cs="Arial"/>
+          <w:b/>
+          <w:bCs/>
+          <w:i w:val="0"/>
+          <w:caps w:val="0"/>
+          <w:color w:val="333333"/>
+          <w:spacing w:val="0"/>
+          <w:sz w:val="32"/>
+          <w:szCs w:val="32"/>
+        </w:rPr>
+      </w:pPr>
+      <w:r>
+        <w:rPr>
+          <w:rFonts w:hint="eastAsia" w:ascii="宋体" w:hAnsi="宋体" w:eastAsia="宋体" w:cs="宋体"/>
+          <w:b/>
+          <w:bCs/>
+          <w:i w:val="0"/>
+          <w:caps w:val="0"/>
+          <w:color w:val="333333"/>
+          <w:spacing w:val="0"/>
+          <w:kern w:val="0"/>
+          <w:sz w:val="32"/>
+          <w:szCs w:val="32"/>
+          <w:shd w:val="clear" w:fill="FFFFFF"/>
+          <w:lang w:val="en-US" w:eastAsia="zh-CN" w:bidi="ar"/>
+        </w:rPr>
+        <w:t>优缺点</w:t>
+      </w:r>
+    </w:p>
+    <w:p>
+      <w:pPr>
+        <w:keepNext w:val="0"/>
+        <w:keepLines w:val="0"/>
+        <w:widowControl/>
+        <w:suppressLineNumbers w:val="0"/>
+        <w:shd w:val="clear" w:fill="FFFFFF"/>
+        <w:spacing w:before="0" w:beforeAutospacing="0" w:after="0" w:afterAutospacing="0"/>
+        <w:ind w:left="0" w:right="0" w:firstLine="420"/>
+        <w:jc w:val="left"/>
+        <w:rPr>
+          <w:rFonts w:hint="default" w:ascii="Arial" w:hAnsi="Arial" w:cs="Arial"/>
+          <w:b w:val="0"/>
+          <w:i w:val="0"/>
+          <w:caps w:val="0"/>
+          <w:color w:val="333333"/>
+          <w:spacing w:val="0"/>
+          <w:sz w:val="21"/>
+          <w:szCs w:val="21"/>
+        </w:rPr>
+      </w:pPr>
+      <w:r>
+        <w:rPr>
+          <w:rFonts w:hint="eastAsia" w:ascii="宋体" w:hAnsi="宋体" w:eastAsia="宋体" w:cs="宋体"/>
+          <w:b w:val="0"/>
+          <w:i w:val="0"/>
+          <w:caps w:val="0"/>
+          <w:color w:val="333333"/>
+          <w:spacing w:val="0"/>
+          <w:kern w:val="0"/>
+          <w:sz w:val="21"/>
+          <w:szCs w:val="21"/>
+          <w:shd w:val="clear" w:fill="FFFFFF"/>
+          <w:lang w:val="en-US" w:eastAsia="zh-CN" w:bidi="ar"/>
+        </w:rPr>
+        <w:t>享元模式优点就在于它能够大幅度的降低内存中对象的数量；而为了做到这一步也带来了它的缺点：它使得系统逻辑复杂化，而且在一定程度上外蕴状态影响了系统的速度。</w:t>
+      </w:r>
+    </w:p>
+    <w:p>
+      <w:pPr>
+        <w:keepNext w:val="0"/>
+        <w:keepLines w:val="0"/>
+        <w:widowControl/>
+        <w:suppressLineNumbers w:val="0"/>
+        <w:shd w:val="clear" w:fill="FFFFFF"/>
+        <w:spacing w:before="0" w:beforeAutospacing="0" w:after="0" w:afterAutospacing="0"/>
+        <w:ind w:left="0" w:right="0" w:firstLine="420"/>
+        <w:jc w:val="left"/>
+        <w:rPr>
+          <w:rFonts w:hint="default" w:ascii="Arial" w:hAnsi="Arial" w:cs="Arial"/>
+          <w:b w:val="0"/>
+          <w:i w:val="0"/>
+          <w:caps w:val="0"/>
+          <w:color w:val="333333"/>
+          <w:spacing w:val="0"/>
+          <w:sz w:val="21"/>
+          <w:szCs w:val="21"/>
+        </w:rPr>
+      </w:pPr>
+      <w:r>
+        <w:rPr>
+          <w:rFonts w:hint="eastAsia" w:ascii="宋体" w:hAnsi="宋体" w:eastAsia="宋体" w:cs="宋体"/>
+          <w:b w:val="0"/>
+          <w:i w:val="0"/>
+          <w:caps w:val="0"/>
+          <w:color w:val="333333"/>
+          <w:spacing w:val="0"/>
+          <w:kern w:val="0"/>
+          <w:sz w:val="21"/>
+          <w:szCs w:val="21"/>
+          <w:shd w:val="clear" w:fill="FFFFFF"/>
+          <w:lang w:val="en-US" w:eastAsia="zh-CN" w:bidi="ar"/>
+        </w:rPr>
+        <w:t>所以一定要切记使用享元模式的条件：</w:t>
+      </w:r>
+    </w:p>
+    <w:p>
+      <w:pPr>
+        <w:keepNext w:val="0"/>
+        <w:keepLines w:val="0"/>
+        <w:widowControl/>
+        <w:suppressLineNumbers w:val="0"/>
+        <w:shd w:val="clear" w:fill="FFFFFF"/>
+        <w:spacing w:before="0" w:beforeAutospacing="0" w:after="0" w:afterAutospacing="0"/>
+        <w:ind w:left="840" w:right="0" w:hanging="420"/>
+        <w:jc w:val="left"/>
+        <w:rPr>
+          <w:rFonts w:hint="default" w:ascii="Arial" w:hAnsi="Arial" w:cs="Arial"/>
+          <w:b w:val="0"/>
+          <w:i w:val="0"/>
+          <w:caps w:val="0"/>
+          <w:color w:val="333333"/>
+          <w:spacing w:val="0"/>
+          <w:sz w:val="21"/>
+          <w:szCs w:val="21"/>
+        </w:rPr>
+      </w:pPr>
+      <w:r>
+        <w:rPr>
+          <w:rFonts w:hint="default" w:ascii="Tahoma" w:hAnsi="Tahoma" w:eastAsia="Tahoma" w:cs="Tahoma"/>
+          <w:b w:val="0"/>
+          <w:i w:val="0"/>
+          <w:caps w:val="0"/>
+          <w:color w:val="333333"/>
+          <w:spacing w:val="0"/>
+          <w:kern w:val="0"/>
+          <w:sz w:val="21"/>
+          <w:szCs w:val="21"/>
+          <w:shd w:val="clear" w:fill="FFFFFF"/>
+          <w:lang w:val="en-US" w:eastAsia="zh-CN" w:bidi="ar"/>
+        </w:rPr>
+        <w:t>1)</w:t>
+      </w:r>
+      <w:r>
+        <w:rPr>
+          <w:rFonts w:hint="default" w:ascii="Times New Roman" w:hAnsi="Times New Roman" w:eastAsia="Tahoma" w:cs="Times New Roman"/>
+          <w:b w:val="0"/>
+          <w:i w:val="0"/>
+          <w:caps w:val="0"/>
+          <w:color w:val="333333"/>
+          <w:spacing w:val="0"/>
+          <w:kern w:val="0"/>
+          <w:sz w:val="14"/>
+          <w:szCs w:val="14"/>
+          <w:shd w:val="clear" w:fill="FFFFFF"/>
+          <w:lang w:val="en-US" w:eastAsia="zh-CN" w:bidi="ar"/>
+        </w:rPr>
+        <w:t>        </w:t>
+      </w:r>
+      <w:r>
+        <w:rPr>
+          <w:rFonts w:hint="eastAsia" w:ascii="宋体" w:hAnsi="宋体" w:eastAsia="宋体" w:cs="宋体"/>
+          <w:b w:val="0"/>
+          <w:i w:val="0"/>
+          <w:caps w:val="0"/>
+          <w:color w:val="333333"/>
+          <w:spacing w:val="0"/>
+          <w:kern w:val="0"/>
+          <w:sz w:val="21"/>
+          <w:szCs w:val="21"/>
+          <w:shd w:val="clear" w:fill="FFFFFF"/>
+          <w:lang w:val="en-US" w:eastAsia="zh-CN" w:bidi="ar"/>
+        </w:rPr>
+        <w:t>系统中有大量的对象，他们使系统的效率降低。</w:t>
+      </w:r>
+    </w:p>
+    <w:p>
+      <w:pPr>
+        <w:keepNext w:val="0"/>
+        <w:keepLines w:val="0"/>
+        <w:widowControl/>
+        <w:suppressLineNumbers w:val="0"/>
+        <w:shd w:val="clear" w:fill="FFFFFF"/>
+        <w:spacing w:before="0" w:beforeAutospacing="0" w:after="0" w:afterAutospacing="0"/>
+        <w:ind w:left="840" w:right="0" w:hanging="420"/>
+        <w:jc w:val="left"/>
+        <w:rPr>
+          <w:rFonts w:hint="default" w:ascii="Arial" w:hAnsi="Arial" w:cs="Arial"/>
+          <w:b w:val="0"/>
+          <w:i w:val="0"/>
+          <w:caps w:val="0"/>
+          <w:color w:val="333333"/>
+          <w:spacing w:val="0"/>
+          <w:sz w:val="21"/>
+          <w:szCs w:val="21"/>
+        </w:rPr>
+      </w:pPr>
+      <w:r>
+        <w:rPr>
+          <w:rFonts w:hint="default" w:ascii="Tahoma" w:hAnsi="Tahoma" w:eastAsia="Tahoma" w:cs="Tahoma"/>
+          <w:b w:val="0"/>
+          <w:i w:val="0"/>
+          <w:caps w:val="0"/>
+          <w:color w:val="333333"/>
+          <w:spacing w:val="0"/>
+          <w:kern w:val="0"/>
+          <w:sz w:val="21"/>
+          <w:szCs w:val="21"/>
+          <w:shd w:val="clear" w:fill="FFFFFF"/>
+          <w:lang w:val="en-US" w:eastAsia="zh-CN" w:bidi="ar"/>
+        </w:rPr>
+        <w:t>2)</w:t>
+      </w:r>
+      <w:r>
+        <w:rPr>
+          <w:rFonts w:hint="default" w:ascii="Times New Roman" w:hAnsi="Times New Roman" w:eastAsia="Tahoma" w:cs="Times New Roman"/>
+          <w:b w:val="0"/>
+          <w:i w:val="0"/>
+          <w:caps w:val="0"/>
+          <w:color w:val="333333"/>
+          <w:spacing w:val="0"/>
+          <w:kern w:val="0"/>
+          <w:sz w:val="14"/>
+          <w:szCs w:val="14"/>
+          <w:shd w:val="clear" w:fill="FFFFFF"/>
+          <w:lang w:val="en-US" w:eastAsia="zh-CN" w:bidi="ar"/>
+        </w:rPr>
+        <w:t>        </w:t>
+      </w:r>
+      <w:r>
+        <w:rPr>
+          <w:rFonts w:hint="eastAsia" w:ascii="宋体" w:hAnsi="宋体" w:eastAsia="宋体" w:cs="宋体"/>
+          <w:b w:val="0"/>
+          <w:i w:val="0"/>
+          <w:caps w:val="0"/>
+          <w:color w:val="333333"/>
+          <w:spacing w:val="0"/>
+          <w:kern w:val="0"/>
+          <w:sz w:val="21"/>
+          <w:szCs w:val="21"/>
+          <w:shd w:val="clear" w:fill="FFFFFF"/>
+          <w:lang w:val="en-US" w:eastAsia="zh-CN" w:bidi="ar"/>
+        </w:rPr>
+        <w:t>这些对象的状态可以分离出所需要的内外两部分。</w:t>
+      </w:r>
+    </w:p>
+    <w:p>
+      <w:pPr>
+        <w:keepNext w:val="0"/>
+        <w:keepLines w:val="0"/>
+        <w:widowControl/>
+        <w:suppressLineNumbers w:val="0"/>
+        <w:shd w:val="clear" w:fill="FFFFFF"/>
+        <w:spacing w:before="0" w:beforeAutospacing="0" w:after="0" w:afterAutospacing="0"/>
+        <w:ind w:left="0" w:right="0" w:firstLine="420"/>
+        <w:jc w:val="left"/>
+        <w:rPr>
+          <w:rFonts w:hint="default" w:ascii="Arial" w:hAnsi="Arial" w:cs="Arial"/>
+          <w:b w:val="0"/>
+          <w:i w:val="0"/>
+          <w:caps w:val="0"/>
+          <w:color w:val="333333"/>
+          <w:spacing w:val="0"/>
+          <w:sz w:val="21"/>
+          <w:szCs w:val="21"/>
+        </w:rPr>
+      </w:pPr>
+      <w:r>
+        <w:rPr>
+          <w:rFonts w:hint="eastAsia" w:ascii="宋体" w:hAnsi="宋体" w:eastAsia="宋体" w:cs="宋体"/>
+          <w:b w:val="0"/>
+          <w:i w:val="0"/>
+          <w:caps w:val="0"/>
+          <w:color w:val="000000"/>
+          <w:spacing w:val="0"/>
+          <w:kern w:val="0"/>
+          <w:sz w:val="21"/>
+          <w:szCs w:val="21"/>
+          <w:shd w:val="clear" w:fill="FFFFFF"/>
+          <w:lang w:val="en-US" w:eastAsia="zh-CN" w:bidi="ar"/>
+        </w:rPr>
+        <w:t>外蕴状态和内蕴状态的划分以及两者关系的对应也是非常值得重视的。只有将内外划分妥当才能使内蕴状态发挥它应有的作用；如果划分失误，在最糟糕的情况下系统中的对象是一个也不会减少的！两者的对应关系的维护和查找也是要花费一定的空间（当然这个比起不使用共享对象要小得多）和时间的，可以说享元模式就是使用时间来换取空间的。</w:t>
+      </w:r>
+    </w:p>
+    <w:p>
+      <w:pPr>
+        <w:pStyle w:val="6"/>
         <w:keepNext w:val="0"/>
         <w:keepLines w:val="0"/>
         <w:widowControl/>
@@ -2339,15 +2184,21 @@
         <w:spacing w:before="0" w:beforeAutospacing="0" w:after="0" w:afterAutospacing="0"/>
         <w:ind w:left="0" w:right="0" w:firstLine="0"/>
         <w:rPr>
-          <w:rFonts w:ascii="宋体" w:hAnsi="宋体" w:eastAsia="宋体" w:cs="宋体"/>
-          <w:sz w:val="24"/>
-          <w:szCs w:val="24"/>
-        </w:rPr>
-      </w:pPr>
-    </w:p>
-    <w:p>
-      <w:pPr>
-        <w:pStyle w:val="5"/>
+          <w:rFonts w:ascii="Tahoma" w:hAnsi="Tahoma" w:eastAsia="Tahoma" w:cs="Tahoma"/>
+          <w:b w:val="0"/>
+          <w:i w:val="0"/>
+          <w:caps w:val="0"/>
+          <w:color w:val="333333"/>
+          <w:spacing w:val="0"/>
+          <w:sz w:val="21"/>
+          <w:szCs w:val="21"/>
+          <w:shd w:val="clear" w:fill="FFFFFF"/>
+        </w:rPr>
+      </w:pPr>
+    </w:p>
+    <w:p>
+      <w:pPr>
+        <w:pStyle w:val="6"/>
         <w:keepNext w:val="0"/>
         <w:keepLines w:val="0"/>
         <w:widowControl/>
@@ -2367,10 +2218,243 @@
           <w:szCs w:val="24"/>
         </w:rPr>
       </w:pPr>
-    </w:p>
-    <w:p>
-      <w:pPr>
-        <w:pStyle w:val="5"/>
+      <w:r>
+        <w:rPr>
+          <w:rFonts w:ascii="Tahoma" w:hAnsi="Tahoma" w:eastAsia="Tahoma" w:cs="Tahoma"/>
+          <w:b/>
+          <w:bCs/>
+          <w:i w:val="0"/>
+          <w:caps w:val="0"/>
+          <w:color w:val="333333"/>
+          <w:spacing w:val="0"/>
+          <w:sz w:val="32"/>
+          <w:szCs w:val="32"/>
+          <w:shd w:val="clear" w:fill="FFFFFF"/>
+        </w:rPr>
+        <w:t>总结</w:t>
+      </w:r>
+      <w:r>
+        <w:rPr>
+          <w:rFonts w:hint="default" w:ascii="Tahoma" w:hAnsi="Tahoma" w:eastAsia="Tahoma" w:cs="Tahoma"/>
+          <w:b w:val="0"/>
+          <w:i w:val="0"/>
+          <w:caps w:val="0"/>
+          <w:color w:val="333333"/>
+          <w:spacing w:val="0"/>
+          <w:sz w:val="21"/>
+          <w:szCs w:val="21"/>
+          <w:shd w:val="clear" w:fill="FFFFFF"/>
+        </w:rPr>
+        <w:br w:type="textWrapping"/>
+      </w:r>
+      <w:r>
+        <w:rPr>
+          <w:rFonts w:hint="default" w:ascii="Tahoma" w:hAnsi="Tahoma" w:eastAsia="Tahoma" w:cs="Tahoma"/>
+          <w:b w:val="0"/>
+          <w:i w:val="0"/>
+          <w:caps w:val="0"/>
+          <w:color w:val="333333"/>
+          <w:spacing w:val="0"/>
+          <w:sz w:val="21"/>
+          <w:szCs w:val="21"/>
+          <w:shd w:val="clear" w:fill="FFFFFF"/>
+        </w:rPr>
+        <w:t>      享元模式</w:t>
+      </w:r>
+      <w:r>
+        <w:rPr>
+          <w:rFonts w:hint="eastAsia" w:ascii="Tahoma" w:hAnsi="Tahoma" w:eastAsia="宋体" w:cs="Tahoma"/>
+          <w:b w:val="0"/>
+          <w:i w:val="0"/>
+          <w:caps w:val="0"/>
+          <w:color w:val="333333"/>
+          <w:spacing w:val="0"/>
+          <w:sz w:val="21"/>
+          <w:szCs w:val="21"/>
+          <w:shd w:val="clear" w:fill="FFFFFF"/>
+          <w:lang w:eastAsia="zh-CN"/>
+        </w:rPr>
+        <w:t>有点</w:t>
+      </w:r>
+      <w:r>
+        <w:rPr>
+          <w:rFonts w:hint="default" w:ascii="Tahoma" w:hAnsi="Tahoma" w:eastAsia="Tahoma" w:cs="Tahoma"/>
+          <w:b w:val="0"/>
+          <w:i w:val="0"/>
+          <w:caps w:val="0"/>
+          <w:color w:val="333333"/>
+          <w:spacing w:val="0"/>
+          <w:sz w:val="21"/>
+          <w:szCs w:val="21"/>
+          <w:shd w:val="clear" w:fill="FFFFFF"/>
+        </w:rPr>
+        <w:t>复杂</w:t>
+      </w:r>
+      <w:r>
+        <w:rPr>
+          <w:rFonts w:hint="eastAsia" w:ascii="Tahoma" w:hAnsi="Tahoma" w:eastAsia="宋体" w:cs="Tahoma"/>
+          <w:b w:val="0"/>
+          <w:i w:val="0"/>
+          <w:caps w:val="0"/>
+          <w:color w:val="333333"/>
+          <w:spacing w:val="0"/>
+          <w:sz w:val="21"/>
+          <w:szCs w:val="21"/>
+          <w:shd w:val="clear" w:fill="FFFFFF"/>
+          <w:lang w:eastAsia="zh-CN"/>
+        </w:rPr>
+        <w:t>，</w:t>
+      </w:r>
+      <w:r>
+        <w:rPr>
+          <w:rFonts w:hint="default" w:ascii="Tahoma" w:hAnsi="Tahoma" w:eastAsia="Tahoma" w:cs="Tahoma"/>
+          <w:b w:val="0"/>
+          <w:i w:val="0"/>
+          <w:caps w:val="0"/>
+          <w:color w:val="333333"/>
+          <w:spacing w:val="0"/>
+          <w:sz w:val="21"/>
+          <w:szCs w:val="21"/>
+          <w:shd w:val="clear" w:fill="FFFFFF"/>
+        </w:rPr>
+        <w:t>这点是不得不承认的，也许由于它的复杂，实际应用也不是很多，这</w:t>
+      </w:r>
+      <w:r>
+        <w:rPr>
+          <w:rFonts w:hint="eastAsia" w:ascii="Tahoma" w:hAnsi="Tahoma" w:eastAsia="宋体" w:cs="Tahoma"/>
+          <w:b w:val="0"/>
+          <w:i w:val="0"/>
+          <w:caps w:val="0"/>
+          <w:color w:val="333333"/>
+          <w:spacing w:val="0"/>
+          <w:sz w:val="21"/>
+          <w:szCs w:val="21"/>
+          <w:shd w:val="clear" w:fill="FFFFFF"/>
+          <w:lang w:eastAsia="zh-CN"/>
+        </w:rPr>
+        <w:t>使</w:t>
+      </w:r>
+      <w:r>
+        <w:rPr>
+          <w:rFonts w:hint="default" w:ascii="Tahoma" w:hAnsi="Tahoma" w:eastAsia="Tahoma" w:cs="Tahoma"/>
+          <w:b w:val="0"/>
+          <w:i w:val="0"/>
+          <w:caps w:val="0"/>
+          <w:color w:val="333333"/>
+          <w:spacing w:val="0"/>
+          <w:sz w:val="21"/>
+          <w:szCs w:val="21"/>
+          <w:shd w:val="clear" w:fill="FFFFFF"/>
+        </w:rPr>
+        <w:t>我们更加无法看清他的真面目。不过享元模式并不是鸡肋，它的精髓—共享</w:t>
+      </w:r>
+      <w:r>
+        <w:rPr>
+          <w:rFonts w:hint="eastAsia" w:ascii="Tahoma" w:hAnsi="Tahoma" w:eastAsia="宋体" w:cs="Tahoma"/>
+          <w:b w:val="0"/>
+          <w:i w:val="0"/>
+          <w:caps w:val="0"/>
+          <w:color w:val="333333"/>
+          <w:spacing w:val="0"/>
+          <w:sz w:val="21"/>
+          <w:szCs w:val="21"/>
+          <w:shd w:val="clear" w:fill="FFFFFF"/>
+          <w:lang w:eastAsia="zh-CN"/>
+        </w:rPr>
+        <w:t>，</w:t>
+      </w:r>
+      <w:r>
+        <w:rPr>
+          <w:rFonts w:hint="default" w:ascii="Tahoma" w:hAnsi="Tahoma" w:eastAsia="Tahoma" w:cs="Tahoma"/>
+          <w:b w:val="0"/>
+          <w:i w:val="0"/>
+          <w:caps w:val="0"/>
+          <w:color w:val="333333"/>
+          <w:spacing w:val="0"/>
+          <w:sz w:val="21"/>
+          <w:szCs w:val="21"/>
+          <w:shd w:val="clear" w:fill="FFFFFF"/>
+        </w:rPr>
+        <w:t>是对我们系统优化非常有好处的，而且这种思想已经</w:t>
+      </w:r>
+      <w:r>
+        <w:rPr>
+          <w:rFonts w:hint="eastAsia" w:ascii="Tahoma" w:hAnsi="Tahoma" w:eastAsia="宋体" w:cs="Tahoma"/>
+          <w:b w:val="0"/>
+          <w:i w:val="0"/>
+          <w:caps w:val="0"/>
+          <w:color w:val="333333"/>
+          <w:spacing w:val="0"/>
+          <w:sz w:val="21"/>
+          <w:szCs w:val="21"/>
+          <w:shd w:val="clear" w:fill="FFFFFF"/>
+          <w:lang w:eastAsia="zh-CN"/>
+        </w:rPr>
+        <w:t>被</w:t>
+      </w:r>
+      <w:r>
+        <w:rPr>
+          <w:rFonts w:hint="default" w:ascii="Tahoma" w:hAnsi="Tahoma" w:eastAsia="Tahoma" w:cs="Tahoma"/>
+          <w:b w:val="0"/>
+          <w:i w:val="0"/>
+          <w:caps w:val="0"/>
+          <w:color w:val="333333"/>
+          <w:spacing w:val="0"/>
+          <w:sz w:val="21"/>
+          <w:szCs w:val="21"/>
+          <w:shd w:val="clear" w:fill="FFFFFF"/>
+        </w:rPr>
+        <w:t>越来越多的应用，这</w:t>
+      </w:r>
+      <w:r>
+        <w:rPr>
+          <w:rFonts w:hint="eastAsia" w:ascii="Tahoma" w:hAnsi="Tahoma" w:eastAsia="宋体" w:cs="Tahoma"/>
+          <w:b w:val="0"/>
+          <w:i w:val="0"/>
+          <w:caps w:val="0"/>
+          <w:color w:val="333333"/>
+          <w:spacing w:val="0"/>
+          <w:sz w:val="21"/>
+          <w:szCs w:val="21"/>
+          <w:shd w:val="clear" w:fill="FFFFFF"/>
+          <w:lang w:eastAsia="zh-CN"/>
+        </w:rPr>
+        <w:t>也</w:t>
+      </w:r>
+      <w:r>
+        <w:rPr>
+          <w:rFonts w:hint="default" w:ascii="Tahoma" w:hAnsi="Tahoma" w:eastAsia="Tahoma" w:cs="Tahoma"/>
+          <w:b w:val="0"/>
+          <w:i w:val="0"/>
+          <w:caps w:val="0"/>
+          <w:color w:val="333333"/>
+          <w:spacing w:val="0"/>
+          <w:sz w:val="21"/>
+          <w:szCs w:val="21"/>
+          <w:shd w:val="clear" w:fill="FFFFFF"/>
+        </w:rPr>
+        <w:t>算是享元模式的应用了</w:t>
+      </w:r>
+      <w:bookmarkStart w:id="0" w:name="_GoBack"/>
+      <w:bookmarkEnd w:id="0"/>
+      <w:r>
+        <w:rPr>
+          <w:rFonts w:hint="default" w:ascii="Tahoma" w:hAnsi="Tahoma" w:eastAsia="Tahoma" w:cs="Tahoma"/>
+          <w:b w:val="0"/>
+          <w:i w:val="0"/>
+          <w:caps w:val="0"/>
+          <w:color w:val="333333"/>
+          <w:spacing w:val="0"/>
+          <w:sz w:val="21"/>
+          <w:szCs w:val="21"/>
+          <w:shd w:val="clear" w:fill="FFFFFF"/>
+        </w:rPr>
+        <w:t>。如果你已经领会到了享元模式的精髓，那么也就是掌握了享元模式了!</w:t>
+      </w:r>
+    </w:p>
+    <w:p>
+      <w:pPr>
+        <w:pStyle w:val="6"/>
         <w:keepNext w:val="0"/>
         <w:keepLines w:val="0"/>
         <w:widowControl/>
@@ -2393,575 +2477,7 @@
     </w:p>
     <w:p>
       <w:pPr>
-        <w:pStyle w:val="5"/>
-        <w:keepNext w:val="0"/>
-        <w:keepLines w:val="0"/>
-        <w:widowControl/>
-        <w:suppressLineNumbers w:val="0"/>
-        <w:pBdr>
-          <w:top w:val="none" w:color="auto" w:sz="0" w:space="0"/>
-          <w:left w:val="none" w:color="auto" w:sz="0" w:space="0"/>
-          <w:bottom w:val="none" w:color="auto" w:sz="0" w:space="0"/>
-          <w:right w:val="none" w:color="auto" w:sz="0" w:space="0"/>
-        </w:pBdr>
-        <w:shd w:val="clear" w:fill="FFFFFF"/>
-        <w:spacing w:before="0" w:beforeAutospacing="0" w:after="0" w:afterAutospacing="0"/>
-        <w:ind w:left="0" w:right="0" w:firstLine="0"/>
-        <w:rPr>
-          <w:rFonts w:ascii="宋体" w:hAnsi="宋体" w:eastAsia="宋体" w:cs="宋体"/>
-          <w:sz w:val="24"/>
-          <w:szCs w:val="24"/>
-        </w:rPr>
-      </w:pPr>
-    </w:p>
-    <w:p>
-      <w:pPr>
-        <w:pStyle w:val="5"/>
-        <w:keepNext w:val="0"/>
-        <w:keepLines w:val="0"/>
-        <w:widowControl/>
-        <w:suppressLineNumbers w:val="0"/>
-        <w:pBdr>
-          <w:top w:val="none" w:color="auto" w:sz="0" w:space="0"/>
-          <w:left w:val="none" w:color="auto" w:sz="0" w:space="0"/>
-          <w:bottom w:val="none" w:color="auto" w:sz="0" w:space="0"/>
-          <w:right w:val="none" w:color="auto" w:sz="0" w:space="0"/>
-        </w:pBdr>
-        <w:shd w:val="clear" w:fill="FFFFFF"/>
-        <w:spacing w:before="0" w:beforeAutospacing="0" w:after="0" w:afterAutospacing="0"/>
-        <w:ind w:left="0" w:right="0" w:firstLine="0"/>
-        <w:rPr>
-          <w:rFonts w:ascii="宋体" w:hAnsi="宋体" w:eastAsia="宋体" w:cs="宋体"/>
-          <w:sz w:val="24"/>
-          <w:szCs w:val="24"/>
-        </w:rPr>
-      </w:pPr>
-    </w:p>
-    <w:p>
-      <w:pPr>
-        <w:pStyle w:val="5"/>
-        <w:keepNext w:val="0"/>
-        <w:keepLines w:val="0"/>
-        <w:widowControl/>
-        <w:suppressLineNumbers w:val="0"/>
-        <w:pBdr>
-          <w:top w:val="none" w:color="auto" w:sz="0" w:space="0"/>
-          <w:left w:val="none" w:color="auto" w:sz="0" w:space="0"/>
-          <w:bottom w:val="none" w:color="auto" w:sz="0" w:space="0"/>
-          <w:right w:val="none" w:color="auto" w:sz="0" w:space="0"/>
-        </w:pBdr>
-        <w:shd w:val="clear" w:fill="FFFFFF"/>
-        <w:spacing w:before="0" w:beforeAutospacing="0" w:after="0" w:afterAutospacing="0"/>
-        <w:ind w:left="0" w:right="0" w:firstLine="0"/>
-        <w:rPr>
-          <w:rFonts w:ascii="宋体" w:hAnsi="宋体" w:eastAsia="宋体" w:cs="宋体"/>
-          <w:sz w:val="24"/>
-          <w:szCs w:val="24"/>
-        </w:rPr>
-      </w:pPr>
-    </w:p>
-    <w:p>
-      <w:pPr>
-        <w:pStyle w:val="5"/>
-        <w:keepNext w:val="0"/>
-        <w:keepLines w:val="0"/>
-        <w:widowControl/>
-        <w:suppressLineNumbers w:val="0"/>
-        <w:pBdr>
-          <w:top w:val="none" w:color="auto" w:sz="0" w:space="0"/>
-          <w:left w:val="none" w:color="auto" w:sz="0" w:space="0"/>
-          <w:bottom w:val="none" w:color="auto" w:sz="0" w:space="0"/>
-          <w:right w:val="none" w:color="auto" w:sz="0" w:space="0"/>
-        </w:pBdr>
-        <w:shd w:val="clear" w:fill="FFFFFF"/>
-        <w:spacing w:before="0" w:beforeAutospacing="0" w:after="0" w:afterAutospacing="0"/>
-        <w:ind w:left="0" w:right="0" w:firstLine="0"/>
-        <w:rPr>
-          <w:rFonts w:ascii="宋体" w:hAnsi="宋体" w:eastAsia="宋体" w:cs="宋体"/>
-          <w:sz w:val="24"/>
-          <w:szCs w:val="24"/>
-        </w:rPr>
-      </w:pPr>
-    </w:p>
-    <w:p>
-      <w:pPr>
-        <w:keepNext w:val="0"/>
-        <w:keepLines w:val="0"/>
-        <w:widowControl/>
-        <w:suppressLineNumbers w:val="0"/>
-        <w:shd w:val="clear" w:fill="FFFFFF"/>
-        <w:spacing w:before="0" w:beforeAutospacing="0" w:after="0" w:afterAutospacing="0"/>
-        <w:ind w:left="420" w:right="0" w:hanging="420"/>
-        <w:jc w:val="left"/>
-        <w:rPr>
-          <w:rFonts w:ascii="Arial" w:hAnsi="Arial" w:cs="Arial"/>
-          <w:b/>
-          <w:bCs/>
-          <w:i w:val="0"/>
-          <w:caps w:val="0"/>
-          <w:color w:val="333333"/>
-          <w:spacing w:val="0"/>
-          <w:sz w:val="32"/>
-          <w:szCs w:val="32"/>
-        </w:rPr>
-      </w:pPr>
-      <w:r>
-        <w:rPr>
-          <w:rFonts w:hint="eastAsia" w:ascii="宋体" w:hAnsi="宋体" w:eastAsia="宋体" w:cs="宋体"/>
-          <w:b/>
-          <w:bCs/>
-          <w:i w:val="0"/>
-          <w:caps w:val="0"/>
-          <w:color w:val="333333"/>
-          <w:spacing w:val="0"/>
-          <w:kern w:val="0"/>
-          <w:sz w:val="32"/>
-          <w:szCs w:val="32"/>
-          <w:shd w:val="clear" w:fill="FFFFFF"/>
-          <w:lang w:val="en-US" w:eastAsia="zh-CN" w:bidi="ar"/>
-        </w:rPr>
-        <w:t>优缺点</w:t>
-      </w:r>
-    </w:p>
-    <w:p>
-      <w:pPr>
-        <w:keepNext w:val="0"/>
-        <w:keepLines w:val="0"/>
-        <w:widowControl/>
-        <w:suppressLineNumbers w:val="0"/>
-        <w:shd w:val="clear" w:fill="FFFFFF"/>
-        <w:spacing w:before="0" w:beforeAutospacing="0" w:after="0" w:afterAutospacing="0"/>
-        <w:ind w:left="0" w:right="0" w:firstLine="420"/>
-        <w:jc w:val="left"/>
-        <w:rPr>
-          <w:rFonts w:hint="default" w:ascii="Arial" w:hAnsi="Arial" w:cs="Arial"/>
-          <w:b w:val="0"/>
-          <w:i w:val="0"/>
-          <w:caps w:val="0"/>
-          <w:color w:val="333333"/>
-          <w:spacing w:val="0"/>
-          <w:sz w:val="21"/>
-          <w:szCs w:val="21"/>
-        </w:rPr>
-      </w:pPr>
-      <w:r>
-        <w:rPr>
-          <w:rFonts w:hint="eastAsia" w:ascii="宋体" w:hAnsi="宋体" w:eastAsia="宋体" w:cs="宋体"/>
-          <w:b w:val="0"/>
-          <w:i w:val="0"/>
-          <w:caps w:val="0"/>
-          <w:color w:val="333333"/>
-          <w:spacing w:val="0"/>
-          <w:kern w:val="0"/>
-          <w:sz w:val="21"/>
-          <w:szCs w:val="21"/>
-          <w:shd w:val="clear" w:fill="FFFFFF"/>
-          <w:lang w:val="en-US" w:eastAsia="zh-CN" w:bidi="ar"/>
-        </w:rPr>
-        <w:t>享元模式优点就在于它能够大幅度的降低内存中对象的数量；而为了做到这一步也带来了它的缺点：它使得系统逻辑复杂化，而且在一定程度上外蕴状态影响了系统的速度。</w:t>
-      </w:r>
-    </w:p>
-    <w:p>
-      <w:pPr>
-        <w:keepNext w:val="0"/>
-        <w:keepLines w:val="0"/>
-        <w:widowControl/>
-        <w:suppressLineNumbers w:val="0"/>
-        <w:shd w:val="clear" w:fill="FFFFFF"/>
-        <w:spacing w:before="0" w:beforeAutospacing="0" w:after="0" w:afterAutospacing="0"/>
-        <w:ind w:left="0" w:right="0" w:firstLine="420"/>
-        <w:jc w:val="left"/>
-        <w:rPr>
-          <w:rFonts w:hint="default" w:ascii="Arial" w:hAnsi="Arial" w:cs="Arial"/>
-          <w:b w:val="0"/>
-          <w:i w:val="0"/>
-          <w:caps w:val="0"/>
-          <w:color w:val="333333"/>
-          <w:spacing w:val="0"/>
-          <w:sz w:val="21"/>
-          <w:szCs w:val="21"/>
-        </w:rPr>
-      </w:pPr>
-      <w:r>
-        <w:rPr>
-          <w:rFonts w:hint="eastAsia" w:ascii="宋体" w:hAnsi="宋体" w:eastAsia="宋体" w:cs="宋体"/>
-          <w:b w:val="0"/>
-          <w:i w:val="0"/>
-          <w:caps w:val="0"/>
-          <w:color w:val="333333"/>
-          <w:spacing w:val="0"/>
-          <w:kern w:val="0"/>
-          <w:sz w:val="21"/>
-          <w:szCs w:val="21"/>
-          <w:shd w:val="clear" w:fill="FFFFFF"/>
-          <w:lang w:val="en-US" w:eastAsia="zh-CN" w:bidi="ar"/>
-        </w:rPr>
-        <w:t>所以一定要切记使用享元模式的条件：</w:t>
-      </w:r>
-    </w:p>
-    <w:p>
-      <w:pPr>
-        <w:keepNext w:val="0"/>
-        <w:keepLines w:val="0"/>
-        <w:widowControl/>
-        <w:suppressLineNumbers w:val="0"/>
-        <w:shd w:val="clear" w:fill="FFFFFF"/>
-        <w:spacing w:before="0" w:beforeAutospacing="0" w:after="0" w:afterAutospacing="0"/>
-        <w:ind w:left="840" w:right="0" w:hanging="420"/>
-        <w:jc w:val="left"/>
-        <w:rPr>
-          <w:rFonts w:hint="default" w:ascii="Arial" w:hAnsi="Arial" w:cs="Arial"/>
-          <w:b w:val="0"/>
-          <w:i w:val="0"/>
-          <w:caps w:val="0"/>
-          <w:color w:val="333333"/>
-          <w:spacing w:val="0"/>
-          <w:sz w:val="21"/>
-          <w:szCs w:val="21"/>
-        </w:rPr>
-      </w:pPr>
-      <w:r>
-        <w:rPr>
-          <w:rFonts w:hint="default" w:ascii="Tahoma" w:hAnsi="Tahoma" w:eastAsia="Tahoma" w:cs="Tahoma"/>
-          <w:b w:val="0"/>
-          <w:i w:val="0"/>
-          <w:caps w:val="0"/>
-          <w:color w:val="333333"/>
-          <w:spacing w:val="0"/>
-          <w:kern w:val="0"/>
-          <w:sz w:val="21"/>
-          <w:szCs w:val="21"/>
-          <w:shd w:val="clear" w:fill="FFFFFF"/>
-          <w:lang w:val="en-US" w:eastAsia="zh-CN" w:bidi="ar"/>
-        </w:rPr>
-        <w:t>1)</w:t>
-      </w:r>
-      <w:r>
-        <w:rPr>
-          <w:rFonts w:hint="default" w:ascii="Times New Roman" w:hAnsi="Times New Roman" w:eastAsia="Tahoma" w:cs="Times New Roman"/>
-          <w:b w:val="0"/>
-          <w:i w:val="0"/>
-          <w:caps w:val="0"/>
-          <w:color w:val="333333"/>
-          <w:spacing w:val="0"/>
-          <w:kern w:val="0"/>
-          <w:sz w:val="14"/>
-          <w:szCs w:val="14"/>
-          <w:shd w:val="clear" w:fill="FFFFFF"/>
-          <w:lang w:val="en-US" w:eastAsia="zh-CN" w:bidi="ar"/>
-        </w:rPr>
-        <w:t>        </w:t>
-      </w:r>
-      <w:r>
-        <w:rPr>
-          <w:rFonts w:hint="eastAsia" w:ascii="宋体" w:hAnsi="宋体" w:eastAsia="宋体" w:cs="宋体"/>
-          <w:b w:val="0"/>
-          <w:i w:val="0"/>
-          <w:caps w:val="0"/>
-          <w:color w:val="333333"/>
-          <w:spacing w:val="0"/>
-          <w:kern w:val="0"/>
-          <w:sz w:val="21"/>
-          <w:szCs w:val="21"/>
-          <w:shd w:val="clear" w:fill="FFFFFF"/>
-          <w:lang w:val="en-US" w:eastAsia="zh-CN" w:bidi="ar"/>
-        </w:rPr>
-        <w:t>系统中有大量的对象，他们使系统的效率降低。</w:t>
-      </w:r>
-    </w:p>
-    <w:p>
-      <w:pPr>
-        <w:keepNext w:val="0"/>
-        <w:keepLines w:val="0"/>
-        <w:widowControl/>
-        <w:suppressLineNumbers w:val="0"/>
-        <w:shd w:val="clear" w:fill="FFFFFF"/>
-        <w:spacing w:before="0" w:beforeAutospacing="0" w:after="0" w:afterAutospacing="0"/>
-        <w:ind w:left="840" w:right="0" w:hanging="420"/>
-        <w:jc w:val="left"/>
-        <w:rPr>
-          <w:rFonts w:hint="default" w:ascii="Arial" w:hAnsi="Arial" w:cs="Arial"/>
-          <w:b w:val="0"/>
-          <w:i w:val="0"/>
-          <w:caps w:val="0"/>
-          <w:color w:val="333333"/>
-          <w:spacing w:val="0"/>
-          <w:sz w:val="21"/>
-          <w:szCs w:val="21"/>
-        </w:rPr>
-      </w:pPr>
-      <w:r>
-        <w:rPr>
-          <w:rFonts w:hint="default" w:ascii="Tahoma" w:hAnsi="Tahoma" w:eastAsia="Tahoma" w:cs="Tahoma"/>
-          <w:b w:val="0"/>
-          <w:i w:val="0"/>
-          <w:caps w:val="0"/>
-          <w:color w:val="333333"/>
-          <w:spacing w:val="0"/>
-          <w:kern w:val="0"/>
-          <w:sz w:val="21"/>
-          <w:szCs w:val="21"/>
-          <w:shd w:val="clear" w:fill="FFFFFF"/>
-          <w:lang w:val="en-US" w:eastAsia="zh-CN" w:bidi="ar"/>
-        </w:rPr>
-        <w:t>2)</w:t>
-      </w:r>
-      <w:r>
-        <w:rPr>
-          <w:rFonts w:hint="default" w:ascii="Times New Roman" w:hAnsi="Times New Roman" w:eastAsia="Tahoma" w:cs="Times New Roman"/>
-          <w:b w:val="0"/>
-          <w:i w:val="0"/>
-          <w:caps w:val="0"/>
-          <w:color w:val="333333"/>
-          <w:spacing w:val="0"/>
-          <w:kern w:val="0"/>
-          <w:sz w:val="14"/>
-          <w:szCs w:val="14"/>
-          <w:shd w:val="clear" w:fill="FFFFFF"/>
-          <w:lang w:val="en-US" w:eastAsia="zh-CN" w:bidi="ar"/>
-        </w:rPr>
-        <w:t>        </w:t>
-      </w:r>
-      <w:r>
-        <w:rPr>
-          <w:rFonts w:hint="eastAsia" w:ascii="宋体" w:hAnsi="宋体" w:eastAsia="宋体" w:cs="宋体"/>
-          <w:b w:val="0"/>
-          <w:i w:val="0"/>
-          <w:caps w:val="0"/>
-          <w:color w:val="333333"/>
-          <w:spacing w:val="0"/>
-          <w:kern w:val="0"/>
-          <w:sz w:val="21"/>
-          <w:szCs w:val="21"/>
-          <w:shd w:val="clear" w:fill="FFFFFF"/>
-          <w:lang w:val="en-US" w:eastAsia="zh-CN" w:bidi="ar"/>
-        </w:rPr>
-        <w:t>这些对象的状态可以分离出所需要的内外两部分。</w:t>
-      </w:r>
-    </w:p>
-    <w:p>
-      <w:pPr>
-        <w:keepNext w:val="0"/>
-        <w:keepLines w:val="0"/>
-        <w:widowControl/>
-        <w:suppressLineNumbers w:val="0"/>
-        <w:shd w:val="clear" w:fill="FFFFFF"/>
-        <w:spacing w:before="0" w:beforeAutospacing="0" w:after="0" w:afterAutospacing="0"/>
-        <w:ind w:left="0" w:right="0" w:firstLine="420"/>
-        <w:jc w:val="left"/>
-        <w:rPr>
-          <w:rFonts w:hint="default" w:ascii="Arial" w:hAnsi="Arial" w:cs="Arial"/>
-          <w:b w:val="0"/>
-          <w:i w:val="0"/>
-          <w:caps w:val="0"/>
-          <w:color w:val="333333"/>
-          <w:spacing w:val="0"/>
-          <w:sz w:val="21"/>
-          <w:szCs w:val="21"/>
-        </w:rPr>
-      </w:pPr>
-      <w:r>
-        <w:rPr>
-          <w:rFonts w:hint="eastAsia" w:ascii="宋体" w:hAnsi="宋体" w:eastAsia="宋体" w:cs="宋体"/>
-          <w:b w:val="0"/>
-          <w:i w:val="0"/>
-          <w:caps w:val="0"/>
-          <w:color w:val="000000"/>
-          <w:spacing w:val="0"/>
-          <w:kern w:val="0"/>
-          <w:sz w:val="21"/>
-          <w:szCs w:val="21"/>
-          <w:shd w:val="clear" w:fill="FFFFFF"/>
-          <w:lang w:val="en-US" w:eastAsia="zh-CN" w:bidi="ar"/>
-        </w:rPr>
-        <w:t>外蕴状态和内蕴状态的划分以及两者关系的对应也是非常值得重视的。只有将内外划分妥当才能使内蕴状态发挥它应有的作用；如果划分失误，在最糟糕的情况下系统中的对象是一个也不会减少的！两者的对应关系的维护和查找也是要花费一定的空间（当然这个比起不使用共享对象要小得多）和时间的，可以说享元模式就是使用时间来换取空间的。在</w:t>
-      </w:r>
-      <w:r>
-        <w:rPr>
-          <w:rFonts w:hint="default" w:ascii="Tahoma" w:hAnsi="Tahoma" w:eastAsia="Tahoma" w:cs="Tahoma"/>
-          <w:b w:val="0"/>
-          <w:i w:val="0"/>
-          <w:caps w:val="0"/>
-          <w:color w:val="000000"/>
-          <w:spacing w:val="0"/>
-          <w:kern w:val="0"/>
-          <w:sz w:val="21"/>
-          <w:szCs w:val="21"/>
-          <w:shd w:val="clear" w:fill="FFFFFF"/>
-          <w:lang w:val="en-US" w:eastAsia="zh-CN" w:bidi="ar"/>
-        </w:rPr>
-        <w:t>Gof</w:t>
-      </w:r>
-      <w:r>
-        <w:rPr>
-          <w:rFonts w:hint="eastAsia" w:ascii="宋体" w:hAnsi="宋体" w:eastAsia="宋体" w:cs="宋体"/>
-          <w:b w:val="0"/>
-          <w:i w:val="0"/>
-          <w:caps w:val="0"/>
-          <w:color w:val="000000"/>
-          <w:spacing w:val="0"/>
-          <w:kern w:val="0"/>
-          <w:sz w:val="21"/>
-          <w:szCs w:val="21"/>
-          <w:shd w:val="clear" w:fill="FFFFFF"/>
-          <w:lang w:val="en-US" w:eastAsia="zh-CN" w:bidi="ar"/>
-        </w:rPr>
-        <w:t>的书中是使用了</w:t>
-      </w:r>
-      <w:r>
-        <w:rPr>
-          <w:rFonts w:hint="default" w:ascii="Tahoma" w:hAnsi="Tahoma" w:eastAsia="Tahoma" w:cs="Tahoma"/>
-          <w:b w:val="0"/>
-          <w:i w:val="0"/>
-          <w:caps w:val="0"/>
-          <w:color w:val="000000"/>
-          <w:spacing w:val="0"/>
-          <w:kern w:val="0"/>
-          <w:sz w:val="21"/>
-          <w:szCs w:val="21"/>
-          <w:shd w:val="clear" w:fill="FFFFFF"/>
-          <w:lang w:val="en-US" w:eastAsia="zh-CN" w:bidi="ar"/>
-        </w:rPr>
-        <w:t>B</w:t>
-      </w:r>
-      <w:r>
-        <w:rPr>
-          <w:rFonts w:hint="eastAsia" w:ascii="宋体" w:hAnsi="宋体" w:eastAsia="宋体" w:cs="宋体"/>
-          <w:b w:val="0"/>
-          <w:i w:val="0"/>
-          <w:caps w:val="0"/>
-          <w:color w:val="000000"/>
-          <w:spacing w:val="0"/>
-          <w:kern w:val="0"/>
-          <w:sz w:val="21"/>
-          <w:szCs w:val="21"/>
-          <w:shd w:val="clear" w:fill="FFFFFF"/>
-          <w:lang w:val="en-US" w:eastAsia="zh-CN" w:bidi="ar"/>
-        </w:rPr>
-        <w:t>树来进行对应关系查找优化。</w:t>
-      </w:r>
-    </w:p>
-    <w:p>
-      <w:pPr>
-        <w:pStyle w:val="5"/>
-        <w:keepNext w:val="0"/>
-        <w:keepLines w:val="0"/>
-        <w:widowControl/>
-        <w:suppressLineNumbers w:val="0"/>
-        <w:pBdr>
-          <w:top w:val="none" w:color="auto" w:sz="0" w:space="0"/>
-          <w:left w:val="none" w:color="auto" w:sz="0" w:space="0"/>
-          <w:bottom w:val="none" w:color="auto" w:sz="0" w:space="0"/>
-          <w:right w:val="none" w:color="auto" w:sz="0" w:space="0"/>
-        </w:pBdr>
-        <w:shd w:val="clear" w:fill="FFFFFF"/>
-        <w:spacing w:before="0" w:beforeAutospacing="0" w:after="0" w:afterAutospacing="0"/>
-        <w:ind w:left="0" w:right="0" w:firstLine="0"/>
-        <w:rPr>
-          <w:rFonts w:ascii="Tahoma" w:hAnsi="Tahoma" w:eastAsia="Tahoma" w:cs="Tahoma"/>
-          <w:b w:val="0"/>
-          <w:i w:val="0"/>
-          <w:caps w:val="0"/>
-          <w:color w:val="333333"/>
-          <w:spacing w:val="0"/>
-          <w:sz w:val="21"/>
-          <w:szCs w:val="21"/>
-          <w:shd w:val="clear" w:fill="FFFFFF"/>
-        </w:rPr>
-      </w:pPr>
-    </w:p>
-    <w:p>
-      <w:pPr>
-        <w:pStyle w:val="5"/>
-        <w:keepNext w:val="0"/>
-        <w:keepLines w:val="0"/>
-        <w:widowControl/>
-        <w:suppressLineNumbers w:val="0"/>
-        <w:pBdr>
-          <w:top w:val="none" w:color="auto" w:sz="0" w:space="0"/>
-          <w:left w:val="none" w:color="auto" w:sz="0" w:space="0"/>
-          <w:bottom w:val="none" w:color="auto" w:sz="0" w:space="0"/>
-          <w:right w:val="none" w:color="auto" w:sz="0" w:space="0"/>
-        </w:pBdr>
-        <w:shd w:val="clear" w:fill="FFFFFF"/>
-        <w:spacing w:before="0" w:beforeAutospacing="0" w:after="0" w:afterAutospacing="0"/>
-        <w:ind w:left="0" w:right="0" w:firstLine="0"/>
-        <w:rPr>
-          <w:rFonts w:ascii="宋体" w:hAnsi="宋体" w:eastAsia="宋体" w:cs="宋体"/>
-          <w:sz w:val="24"/>
-          <w:szCs w:val="24"/>
-        </w:rPr>
-      </w:pPr>
-      <w:r>
-        <w:rPr>
-          <w:rFonts w:ascii="Tahoma" w:hAnsi="Tahoma" w:eastAsia="Tahoma" w:cs="Tahoma"/>
-          <w:b/>
-          <w:bCs/>
-          <w:i w:val="0"/>
-          <w:caps w:val="0"/>
-          <w:color w:val="333333"/>
-          <w:spacing w:val="0"/>
-          <w:sz w:val="32"/>
-          <w:szCs w:val="32"/>
-          <w:shd w:val="clear" w:fill="FFFFFF"/>
-        </w:rPr>
-        <w:t>总结</w:t>
-      </w:r>
-      <w:r>
-        <w:rPr>
-          <w:rFonts w:hint="default" w:ascii="Tahoma" w:hAnsi="Tahoma" w:eastAsia="Tahoma" w:cs="Tahoma"/>
-          <w:b w:val="0"/>
-          <w:i w:val="0"/>
-          <w:caps w:val="0"/>
-          <w:color w:val="333333"/>
-          <w:spacing w:val="0"/>
-          <w:sz w:val="21"/>
-          <w:szCs w:val="21"/>
-          <w:shd w:val="clear" w:fill="FFFFFF"/>
-        </w:rPr>
-        <w:br w:type="textWrapping"/>
-      </w:r>
-      <w:r>
-        <w:rPr>
-          <w:rFonts w:hint="default" w:ascii="Tahoma" w:hAnsi="Tahoma" w:eastAsia="Tahoma" w:cs="Tahoma"/>
-          <w:b w:val="0"/>
-          <w:i w:val="0"/>
-          <w:caps w:val="0"/>
-          <w:color w:val="333333"/>
-          <w:spacing w:val="0"/>
-          <w:sz w:val="21"/>
-          <w:szCs w:val="21"/>
-          <w:shd w:val="clear" w:fill="FFFFFF"/>
-        </w:rPr>
-        <w:t>      也许你要长叹一声：这个享元模式未必太复杂了吧！这点是不得不承认的，也许由于它的复杂，实际应用也不是很多，这是我们更加无法看清他的真面目了。不过享元模式并不是鸡肋，它的精髓——共享是对我们系统优化非常有好处的，而且这种思想已经别越来越多的应用，这应该就算是享元模式的应用了吧。如果你已经领会到了享元模式的精髓，那么也就是掌握了享元模式了!</w:t>
-      </w:r>
-    </w:p>
-    <w:p>
-      <w:pPr>
-        <w:pStyle w:val="5"/>
-        <w:keepNext w:val="0"/>
-        <w:keepLines w:val="0"/>
-        <w:widowControl/>
-        <w:suppressLineNumbers w:val="0"/>
-        <w:pBdr>
-          <w:top w:val="none" w:color="auto" w:sz="0" w:space="0"/>
-          <w:left w:val="none" w:color="auto" w:sz="0" w:space="0"/>
-          <w:bottom w:val="none" w:color="auto" w:sz="0" w:space="0"/>
-          <w:right w:val="none" w:color="auto" w:sz="0" w:space="0"/>
-        </w:pBdr>
-        <w:shd w:val="clear" w:fill="FFFFFF"/>
-        <w:spacing w:before="0" w:beforeAutospacing="0" w:after="0" w:afterAutospacing="0"/>
-        <w:ind w:left="0" w:right="0" w:firstLine="0"/>
-        <w:rPr>
-          <w:rFonts w:ascii="宋体" w:hAnsi="宋体" w:eastAsia="宋体" w:cs="宋体"/>
-          <w:sz w:val="24"/>
-          <w:szCs w:val="24"/>
-        </w:rPr>
-      </w:pPr>
-    </w:p>
-    <w:p>
-      <w:pPr>
-        <w:pStyle w:val="5"/>
+        <w:pStyle w:val="6"/>
         <w:keepNext w:val="0"/>
         <w:keepLines w:val="0"/>
         <w:widowControl/>
@@ -3361,13 +2877,13 @@
       <w:lang w:val="en-US" w:eastAsia="zh-CN" w:bidi="ar"/>
     </w:rPr>
   </w:style>
-  <w:style w:type="character" w:default="1" w:styleId="6">
+  <w:style w:type="character" w:default="1" w:styleId="8">
     <w:name w:val="Default Paragraph Font"/>
     <w:semiHidden/>
     <w:qFormat/>
     <w:uiPriority w:val="0"/>
   </w:style>
-  <w:style w:type="table" w:default="1" w:styleId="9">
+  <w:style w:type="table" w:default="1" w:styleId="7">
     <w:name w:val="Normal Table"/>
     <w:semiHidden/>
     <w:qFormat/>
@@ -3383,6 +2899,39 @@
     </w:tblPr>
   </w:style>
   <w:style w:type="paragraph" w:styleId="5">
+    <w:name w:val="HTML Preformatted"/>
+    <w:basedOn w:val="1"/>
+    <w:uiPriority w:val="0"/>
+    <w:pPr>
+      <w:tabs>
+        <w:tab w:val="left" w:pos="916"/>
+        <w:tab w:val="left" w:pos="1832"/>
+        <w:tab w:val="left" w:pos="2748"/>
+        <w:tab w:val="left" w:pos="3664"/>
+        <w:tab w:val="left" w:pos="4580"/>
+        <w:tab w:val="left" w:pos="5496"/>
+        <w:tab w:val="left" w:pos="6412"/>
+        <w:tab w:val="left" w:pos="7328"/>
+        <w:tab w:val="left" w:pos="8244"/>
+        <w:tab w:val="left" w:pos="9160"/>
+        <w:tab w:val="left" w:pos="10076"/>
+        <w:tab w:val="left" w:pos="10992"/>
+        <w:tab w:val="left" w:pos="11908"/>
+        <w:tab w:val="left" w:pos="12824"/>
+        <w:tab w:val="left" w:pos="13740"/>
+        <w:tab w:val="left" w:pos="14656"/>
+      </w:tabs>
+      <w:jc w:val="left"/>
+    </w:pPr>
+    <w:rPr>
+      <w:rFonts w:hint="eastAsia" w:ascii="宋体" w:hAnsi="宋体" w:eastAsia="宋体" w:cs="宋体"/>
+      <w:kern w:val="0"/>
+      <w:sz w:val="24"/>
+      <w:szCs w:val="24"/>
+      <w:lang w:val="en-US" w:eastAsia="zh-CN" w:bidi="ar"/>
+    </w:rPr>
+  </w:style>
+  <w:style w:type="paragraph" w:styleId="6">
     <w:name w:val="Normal (Web)"/>
     <w:basedOn w:val="1"/>
     <w:qFormat/>
@@ -3398,18 +2947,18 @@
       <w:lang w:val="en-US" w:eastAsia="zh-CN" w:bidi="ar"/>
     </w:rPr>
   </w:style>
-  <w:style w:type="character" w:styleId="7">
+  <w:style w:type="character" w:styleId="9">
     <w:name w:val="Strong"/>
-    <w:basedOn w:val="6"/>
+    <w:basedOn w:val="8"/>
     <w:qFormat/>
     <w:uiPriority w:val="0"/>
     <w:rPr>
       <w:b/>
     </w:rPr>
   </w:style>
-  <w:style w:type="character" w:styleId="8">
+  <w:style w:type="character" w:styleId="10">
     <w:name w:val="Hyperlink"/>
-    <w:basedOn w:val="6"/>
+    <w:basedOn w:val="8"/>
     <w:qFormat/>
     <w:uiPriority w:val="0"/>
     <w:rPr>
